--- a/Protocols_Chlorophyl.docx
+++ b/Protocols_Chlorophyl.docx
@@ -3,11 +3,1044 @@
 <w:document xmlns:wpc="http://schemas.microsoft.com/office/word/2010/wordprocessingCanvas" xmlns:cx="http://schemas.microsoft.com/office/drawing/2014/chartex" xmlns:cx1="http://schemas.microsoft.com/office/drawing/2015/9/8/chartex" xmlns:cx2="http://schemas.microsoft.com/office/drawing/2015/10/21/chartex" xmlns:cx3="http://schemas.microsoft.com/office/drawing/2016/5/9/chartex" xmlns:cx4="http://schemas.microsoft.com/office/drawing/2016/5/10/chartex" xmlns:cx5="http://schemas.microsoft.com/office/drawing/2016/5/11/chartex" xmlns:cx6="http://schemas.microsoft.com/office/drawing/2016/5/12/chartex" xmlns:cx7="http://schemas.microsoft.com/office/drawing/2016/5/13/chartex" xmlns:cx8="http://schemas.microsoft.com/office/drawing/2016/5/14/chartex" xmlns:mc="http://schemas.openxmlformats.org/markup-compatibility/2006" xmlns:aink="http://schemas.microsoft.com/office/drawing/2016/ink" xmlns:am3d="http://schemas.microsoft.com/office/drawing/2017/model3d" xmlns:o="urn:schemas-microsoft-com:office:office" xmlns:r="http://schemas.openxmlformats.org/officeDocument/2006/relationships" xmlns:m="http://schemas.openxmlformats.org/officeDocument/2006/math" xmlns:v="urn:schemas-microsoft-com:vml" xmlns:wp14="http://schemas.microsoft.com/office/word/2010/wordprocessingDrawing" xmlns:wp="http://schemas.openxmlformats.org/drawingml/2006/wordprocessingDrawing" xmlns:w10="urn:schemas-microsoft-com:office:word" xmlns:w="http://schemas.openxmlformats.org/wordprocessingml/2006/main" xmlns:w14="http://schemas.microsoft.com/office/word/2010/wordml" xmlns:w15="http://schemas.microsoft.com/office/word/2012/wordml" xmlns:w16cex="http://schemas.microsoft.com/office/word/2018/wordml/cex" xmlns:w16cid="http://schemas.microsoft.com/office/word/2016/wordml/cid" xmlns:w16="http://schemas.microsoft.com/office/word/2018/wordml" xmlns:w16sdtdh="http://schemas.microsoft.com/office/word/2020/wordml/sdtdatahash" xmlns:w16se="http://schemas.microsoft.com/office/word/2015/wordml/symex" xmlns:wpg="http://schemas.microsoft.com/office/word/2010/wordprocessingGroup" xmlns:wpi="http://schemas.microsoft.com/office/word/2010/wordprocessingInk" xmlns:wne="http://schemas.microsoft.com/office/word/2006/wordml" xmlns:wps="http://schemas.microsoft.com/office/word/2010/wordprocessingShape" mc:Ignorable="w14 w15 w16se w16cid w16 w16cex w16sdtdh wp14">
   <w:body>
     <w:p>
-      <w:r>
-        <w:t xml:space="preserve">Protocols </w:t>
+      <w:pPr>
+        <w:rPr>
+          <w:b/>
+          <w:bCs/>
+          <w:u w:val="single"/>
+        </w:rPr>
+      </w:pPr>
+      <w:r>
+        <w:rPr>
+          <w:b/>
+          <w:bCs/>
+          <w:u w:val="single"/>
+        </w:rPr>
+        <w:t xml:space="preserve">Quantifying </w:t>
+      </w:r>
+      <w:proofErr w:type="spellStart"/>
+      <w:r>
+        <w:rPr>
+          <w:b/>
+          <w:bCs/>
+          <w:u w:val="single"/>
+        </w:rPr>
+        <w:t>Chl</w:t>
+      </w:r>
+      <w:proofErr w:type="spellEnd"/>
+      <w:r>
+        <w:rPr>
+          <w:b/>
+          <w:bCs/>
+          <w:u w:val="single"/>
+        </w:rPr>
+        <w:t xml:space="preserve">-a and Chl-c2 Concentration in </w:t>
+      </w:r>
+      <w:proofErr w:type="spellStart"/>
+      <w:r>
+        <w:rPr>
+          <w:b/>
+          <w:bCs/>
+          <w:u w:val="single"/>
+        </w:rPr>
+        <w:t>Symbiodiniaceae</w:t>
+      </w:r>
+      <w:proofErr w:type="spellEnd"/>
+      <w:r>
+        <w:rPr>
+          <w:b/>
+          <w:bCs/>
+          <w:u w:val="single"/>
+        </w:rPr>
+        <w:t xml:space="preserve"> from coral tissues</w:t>
+      </w:r>
+    </w:p>
+    <w:p>
+      <w:r>
+        <w:t xml:space="preserve">Adapted from Putnam Lab Methods by </w:t>
+      </w:r>
+      <w:proofErr w:type="spellStart"/>
+      <w:r>
+        <w:t>T. Lindsay</w:t>
+      </w:r>
+      <w:proofErr w:type="spellEnd"/>
+      <w:r>
+        <w:t xml:space="preserve"> </w:t>
+      </w:r>
+    </w:p>
+    <w:p/>
+    <w:p>
+      <w:pPr>
+        <w:rPr>
+          <w:u w:val="single"/>
+        </w:rPr>
+      </w:pPr>
+      <w:r>
+        <w:rPr>
+          <w:u w:val="single"/>
+        </w:rPr>
+        <w:t>Materials</w:t>
+      </w:r>
+    </w:p>
+    <w:p/>
+    <w:p>
+      <w:pPr>
+        <w:pStyle w:val="ListParagraph"/>
+        <w:numPr>
+          <w:ilvl w:val="0"/>
+          <w:numId w:val="1"/>
+        </w:numPr>
+      </w:pPr>
+      <w:r>
+        <w:t>Materials</w:t>
+      </w:r>
+    </w:p>
+    <w:p>
+      <w:pPr>
+        <w:pStyle w:val="ListParagraph"/>
+        <w:numPr>
+          <w:ilvl w:val="0"/>
+          <w:numId w:val="1"/>
+        </w:numPr>
+      </w:pPr>
+      <w:r>
+        <w:t>Protocol</w:t>
+      </w:r>
+    </w:p>
+    <w:p>
+      <w:pPr>
+        <w:pStyle w:val="ListParagraph"/>
+        <w:numPr>
+          <w:ilvl w:val="0"/>
+          <w:numId w:val="1"/>
+        </w:numPr>
+      </w:pPr>
+      <w:r>
+        <w:t>References</w:t>
+      </w:r>
+    </w:p>
+    <w:p>
+      <w:pPr>
+        <w:pStyle w:val="ListParagraph"/>
+        <w:numPr>
+          <w:ilvl w:val="0"/>
+          <w:numId w:val="1"/>
+        </w:numPr>
+      </w:pPr>
+      <w:r>
+        <w:t>Materials</w:t>
+      </w:r>
+    </w:p>
+    <w:p>
+      <w:pPr>
+        <w:pStyle w:val="ListParagraph"/>
+        <w:numPr>
+          <w:ilvl w:val="0"/>
+          <w:numId w:val="1"/>
+        </w:numPr>
+      </w:pPr>
+      <w:r>
+        <w:t>100% acetone</w:t>
+      </w:r>
+    </w:p>
+    <w:p>
+      <w:pPr>
+        <w:pStyle w:val="ListParagraph"/>
+        <w:numPr>
+          <w:ilvl w:val="0"/>
+          <w:numId w:val="1"/>
+        </w:numPr>
+      </w:pPr>
+      <w:r>
+        <w:t>flammable safe fridge 4°</w:t>
+      </w:r>
+    </w:p>
+    <w:p>
+      <w:pPr>
+        <w:pStyle w:val="ListParagraph"/>
+        <w:numPr>
+          <w:ilvl w:val="0"/>
+          <w:numId w:val="1"/>
+        </w:numPr>
+      </w:pPr>
+      <w:r>
+        <w:t>quartz 96 well plate</w:t>
+      </w:r>
+    </w:p>
+    <w:p>
+      <w:pPr>
+        <w:pStyle w:val="ListParagraph"/>
+        <w:numPr>
+          <w:ilvl w:val="0"/>
+          <w:numId w:val="1"/>
+        </w:numPr>
+      </w:pPr>
+      <w:r>
+        <w:t xml:space="preserve">Microcentrifuge </w:t>
+      </w:r>
+    </w:p>
+    <w:p>
+      <w:pPr>
+        <w:pStyle w:val="ListParagraph"/>
+        <w:numPr>
+          <w:ilvl w:val="0"/>
+          <w:numId w:val="1"/>
+        </w:numPr>
+      </w:pPr>
+      <w:r>
+        <w:t>1ml pipette and tips</w:t>
+      </w:r>
+    </w:p>
+    <w:p>
+      <w:pPr>
+        <w:pStyle w:val="ListParagraph"/>
+        <w:numPr>
+          <w:ilvl w:val="0"/>
+          <w:numId w:val="1"/>
+        </w:numPr>
+      </w:pPr>
+      <w:r>
+        <w:t>1.5 ml microfuge tubes</w:t>
+      </w:r>
+    </w:p>
+    <w:p>
+      <w:pPr>
+        <w:pStyle w:val="ListParagraph"/>
+        <w:numPr>
+          <w:ilvl w:val="0"/>
+          <w:numId w:val="1"/>
+        </w:numPr>
+      </w:pPr>
+      <w:r>
+        <w:t xml:space="preserve">Synergy HTX Multi-Mode Microplate Reader </w:t>
+      </w:r>
+    </w:p>
+    <w:p>
+      <w:pPr>
+        <w:pStyle w:val="ListParagraph"/>
+        <w:numPr>
+          <w:ilvl w:val="0"/>
+          <w:numId w:val="1"/>
+        </w:numPr>
+      </w:pPr>
+      <w:r>
+        <w:t xml:space="preserve">Gen5 Software </w:t>
+      </w:r>
+    </w:p>
+    <w:p/>
+    <w:p>
+      <w:pPr>
+        <w:rPr>
+          <w:u w:val="single"/>
+        </w:rPr>
+      </w:pPr>
+      <w:r>
+        <w:rPr>
+          <w:u w:val="single"/>
+        </w:rPr>
+        <w:t>Protocol</w:t>
+      </w:r>
+    </w:p>
+    <w:p/>
+    <w:p>
+      <w:r>
+        <w:t>Set up</w:t>
+      </w:r>
+    </w:p>
+    <w:p/>
+    <w:p>
+      <w:pPr>
+        <w:pStyle w:val="ListParagraph"/>
+        <w:numPr>
+          <w:ilvl w:val="0"/>
+          <w:numId w:val="2"/>
+        </w:numPr>
+      </w:pPr>
+      <w:r>
+        <w:t>Plug in the Synergy HTX Multi-Mode Microplate Reader to a 110V outlet. The input for this equipment is from 100-240V but to be safe use a surge protected extension cord found in the second Putnam Lab Drawer on the molecular bench.</w:t>
+      </w:r>
+    </w:p>
+    <w:p>
+      <w:r>
+        <w:rPr>
+          <w:noProof/>
+        </w:rPr>
+        <w:drawing>
+          <wp:inline distT="0" distB="0" distL="0" distR="0" wp14:anchorId="39883E29" wp14:editId="66444EBE">
+            <wp:extent cx="4053840" cy="3040380"/>
+            <wp:effectExtent l="0" t="0" r="0" b="0"/>
+            <wp:docPr id="1" name="Picture 1" descr="A picture containing text, electronics&#10;&#10;Description automatically generated"/>
+            <wp:cNvGraphicFramePr>
+              <a:graphicFrameLocks xmlns:a="http://schemas.openxmlformats.org/drawingml/2006/main" noChangeAspect="1"/>
+            </wp:cNvGraphicFramePr>
+            <a:graphic xmlns:a="http://schemas.openxmlformats.org/drawingml/2006/main">
+              <a:graphicData uri="http://schemas.openxmlformats.org/drawingml/2006/picture">
+                <pic:pic xmlns:pic="http://schemas.openxmlformats.org/drawingml/2006/picture">
+                  <pic:nvPicPr>
+                    <pic:cNvPr id="1" name="Picture 1" descr="A picture containing text, electronics&#10;&#10;Description automatically generated"/>
+                    <pic:cNvPicPr/>
+                  </pic:nvPicPr>
+                  <pic:blipFill>
+                    <a:blip r:embed="rId7" cstate="print">
+                      <a:extLst>
+                        <a:ext uri="{28A0092B-C50C-407E-A947-70E740481C1C}">
+                          <a14:useLocalDpi xmlns:a14="http://schemas.microsoft.com/office/drawing/2010/main" val="0"/>
+                        </a:ext>
+                      </a:extLst>
+                    </a:blip>
+                    <a:stretch>
+                      <a:fillRect/>
+                    </a:stretch>
+                  </pic:blipFill>
+                  <pic:spPr>
+                    <a:xfrm>
+                      <a:off x="0" y="0"/>
+                      <a:ext cx="4053840" cy="3040380"/>
+                    </a:xfrm>
+                    <a:prstGeom prst="rect">
+                      <a:avLst/>
+                    </a:prstGeom>
+                  </pic:spPr>
+                </pic:pic>
+              </a:graphicData>
+            </a:graphic>
+          </wp:inline>
+        </w:drawing>
+      </w:r>
+    </w:p>
+    <w:p/>
+    <w:p>
+      <w:pPr>
+        <w:pStyle w:val="ListParagraph"/>
+        <w:numPr>
+          <w:ilvl w:val="0"/>
+          <w:numId w:val="2"/>
+        </w:numPr>
+      </w:pPr>
+      <w:r>
+        <w:lastRenderedPageBreak/>
+        <w:t>Plug in the Synergy HTX Multi-Mode Microplate Reader USB cord to the Putnam Lab dell laptop also in the second Putnam Lab Drawer on the molecular bench.</w:t>
+      </w:r>
+    </w:p>
+    <w:p>
+      <w:pPr>
+        <w:pStyle w:val="ListParagraph"/>
+      </w:pPr>
+    </w:p>
+    <w:p>
+      <w:r>
+        <w:rPr>
+          <w:noProof/>
+        </w:rPr>
+        <w:drawing>
+          <wp:inline distT="0" distB="0" distL="0" distR="0" wp14:anchorId="6F3411BD" wp14:editId="35F6DAEA">
+            <wp:extent cx="3002280" cy="2251710"/>
+            <wp:effectExtent l="0" t="0" r="0" b="0"/>
+            <wp:docPr id="2" name="Picture 2" descr="A printer on a table&#10;&#10;Description automatically generated with low confidence"/>
+            <wp:cNvGraphicFramePr>
+              <a:graphicFrameLocks xmlns:a="http://schemas.openxmlformats.org/drawingml/2006/main" noChangeAspect="1"/>
+            </wp:cNvGraphicFramePr>
+            <a:graphic xmlns:a="http://schemas.openxmlformats.org/drawingml/2006/main">
+              <a:graphicData uri="http://schemas.openxmlformats.org/drawingml/2006/picture">
+                <pic:pic xmlns:pic="http://schemas.openxmlformats.org/drawingml/2006/picture">
+                  <pic:nvPicPr>
+                    <pic:cNvPr id="2" name="Picture 2" descr="A printer on a table&#10;&#10;Description automatically generated with low confidence"/>
+                    <pic:cNvPicPr/>
+                  </pic:nvPicPr>
+                  <pic:blipFill>
+                    <a:blip r:embed="rId8" cstate="print">
+                      <a:extLst>
+                        <a:ext uri="{28A0092B-C50C-407E-A947-70E740481C1C}">
+                          <a14:useLocalDpi xmlns:a14="http://schemas.microsoft.com/office/drawing/2010/main" val="0"/>
+                        </a:ext>
+                      </a:extLst>
+                    </a:blip>
+                    <a:stretch>
+                      <a:fillRect/>
+                    </a:stretch>
+                  </pic:blipFill>
+                  <pic:spPr>
+                    <a:xfrm>
+                      <a:off x="0" y="0"/>
+                      <a:ext cx="3002280" cy="2251710"/>
+                    </a:xfrm>
+                    <a:prstGeom prst="rect">
+                      <a:avLst/>
+                    </a:prstGeom>
+                  </pic:spPr>
+                </pic:pic>
+              </a:graphicData>
+            </a:graphic>
+          </wp:inline>
+        </w:drawing>
+      </w:r>
+      <w:r>
+        <w:rPr>
+          <w:noProof/>
+        </w:rPr>
+        <w:drawing>
+          <wp:inline distT="0" distB="0" distL="0" distR="0" wp14:anchorId="48188C2C" wp14:editId="70C65769">
+            <wp:extent cx="2819400" cy="2114550"/>
+            <wp:effectExtent l="0" t="0" r="0" b="6350"/>
+            <wp:docPr id="3" name="Picture 3" descr="A picture containing indoor&#10;&#10;Description automatically generated"/>
+            <wp:cNvGraphicFramePr>
+              <a:graphicFrameLocks xmlns:a="http://schemas.openxmlformats.org/drawingml/2006/main" noChangeAspect="1"/>
+            </wp:cNvGraphicFramePr>
+            <a:graphic xmlns:a="http://schemas.openxmlformats.org/drawingml/2006/main">
+              <a:graphicData uri="http://schemas.openxmlformats.org/drawingml/2006/picture">
+                <pic:pic xmlns:pic="http://schemas.openxmlformats.org/drawingml/2006/picture">
+                  <pic:nvPicPr>
+                    <pic:cNvPr id="3" name="Picture 3" descr="A picture containing indoor&#10;&#10;Description automatically generated"/>
+                    <pic:cNvPicPr/>
+                  </pic:nvPicPr>
+                  <pic:blipFill>
+                    <a:blip r:embed="rId9" cstate="print">
+                      <a:extLst>
+                        <a:ext uri="{28A0092B-C50C-407E-A947-70E740481C1C}">
+                          <a14:useLocalDpi xmlns:a14="http://schemas.microsoft.com/office/drawing/2010/main" val="0"/>
+                        </a:ext>
+                      </a:extLst>
+                    </a:blip>
+                    <a:stretch>
+                      <a:fillRect/>
+                    </a:stretch>
+                  </pic:blipFill>
+                  <pic:spPr>
+                    <a:xfrm>
+                      <a:off x="0" y="0"/>
+                      <a:ext cx="2819400" cy="2114550"/>
+                    </a:xfrm>
+                    <a:prstGeom prst="rect">
+                      <a:avLst/>
+                    </a:prstGeom>
+                  </pic:spPr>
+                </pic:pic>
+              </a:graphicData>
+            </a:graphic>
+          </wp:inline>
+        </w:drawing>
+      </w:r>
+    </w:p>
+    <w:p/>
+    <w:p/>
+    <w:p>
+      <w:pPr>
+        <w:pStyle w:val="ListParagraph"/>
+        <w:numPr>
+          <w:ilvl w:val="0"/>
+          <w:numId w:val="2"/>
+        </w:numPr>
+      </w:pPr>
+      <w:r>
+        <w:t>Plug the DELL laptop charging cord into the surge protected 110V extension cord as well.</w:t>
+      </w:r>
+    </w:p>
+    <w:p>
+      <w:r>
+        <w:rPr>
+          <w:noProof/>
+        </w:rPr>
+        <w:drawing>
+          <wp:inline distT="0" distB="0" distL="0" distR="0" wp14:anchorId="38CA10E8" wp14:editId="1CE86191">
+            <wp:extent cx="2408873" cy="3211830"/>
+            <wp:effectExtent l="0" t="0" r="4445" b="1270"/>
+            <wp:docPr id="4" name="Picture 4"/>
+            <wp:cNvGraphicFramePr>
+              <a:graphicFrameLocks xmlns:a="http://schemas.openxmlformats.org/drawingml/2006/main" noChangeAspect="1"/>
+            </wp:cNvGraphicFramePr>
+            <a:graphic xmlns:a="http://schemas.openxmlformats.org/drawingml/2006/main">
+              <a:graphicData uri="http://schemas.openxmlformats.org/drawingml/2006/picture">
+                <pic:pic xmlns:pic="http://schemas.openxmlformats.org/drawingml/2006/picture">
+                  <pic:nvPicPr>
+                    <pic:cNvPr id="4" name="Picture 4"/>
+                    <pic:cNvPicPr/>
+                  </pic:nvPicPr>
+                  <pic:blipFill>
+                    <a:blip r:embed="rId10" cstate="print">
+                      <a:extLst>
+                        <a:ext uri="{28A0092B-C50C-407E-A947-70E740481C1C}">
+                          <a14:useLocalDpi xmlns:a14="http://schemas.microsoft.com/office/drawing/2010/main" val="0"/>
+                        </a:ext>
+                      </a:extLst>
+                    </a:blip>
+                    <a:stretch>
+                      <a:fillRect/>
+                    </a:stretch>
+                  </pic:blipFill>
+                  <pic:spPr>
+                    <a:xfrm>
+                      <a:off x="0" y="0"/>
+                      <a:ext cx="2409590" cy="3212786"/>
+                    </a:xfrm>
+                    <a:prstGeom prst="rect">
+                      <a:avLst/>
+                    </a:prstGeom>
+                  </pic:spPr>
+                </pic:pic>
+              </a:graphicData>
+            </a:graphic>
+          </wp:inline>
+        </w:drawing>
+      </w:r>
+    </w:p>
+    <w:p/>
+    <w:p>
+      <w:r>
+        <w:t>Sample Preparation</w:t>
+      </w:r>
+    </w:p>
+    <w:p/>
+    <w:p>
+      <w:pPr>
+        <w:pStyle w:val="ListParagraph"/>
+        <w:numPr>
+          <w:ilvl w:val="0"/>
+          <w:numId w:val="3"/>
+        </w:numPr>
+      </w:pPr>
+      <w:r>
+        <w:t>Thaw homogenate aliquot.</w:t>
+      </w:r>
+    </w:p>
+    <w:p>
+      <w:pPr>
+        <w:pStyle w:val="ListParagraph"/>
+        <w:numPr>
+          <w:ilvl w:val="0"/>
+          <w:numId w:val="3"/>
+        </w:numPr>
+      </w:pPr>
+      <w:r>
+        <w:t xml:space="preserve">If not done already, centrifuge the 500 </w:t>
+      </w:r>
+      <w:proofErr w:type="spellStart"/>
+      <w:r>
+        <w:t>μL</w:t>
+      </w:r>
+      <w:proofErr w:type="spellEnd"/>
+      <w:r>
+        <w:t xml:space="preserve"> aliquot of adult airbrush homogenate at 13,000 rpm for 3 minutes to separate the host and </w:t>
+      </w:r>
+      <w:proofErr w:type="spellStart"/>
+      <w:r>
+        <w:t>Symbiodiniaceae</w:t>
+      </w:r>
+      <w:proofErr w:type="spellEnd"/>
+      <w:r>
+        <w:t xml:space="preserve"> cells.</w:t>
+      </w:r>
+    </w:p>
+    <w:p>
+      <w:pPr>
+        <w:pStyle w:val="ListParagraph"/>
+        <w:numPr>
+          <w:ilvl w:val="0"/>
+          <w:numId w:val="3"/>
+        </w:numPr>
+      </w:pPr>
+      <w:r>
+        <w:t>Remove and discard the supernatant.</w:t>
+      </w:r>
+    </w:p>
+    <w:p>
+      <w:pPr>
+        <w:pStyle w:val="ListParagraph"/>
+        <w:numPr>
+          <w:ilvl w:val="0"/>
+          <w:numId w:val="3"/>
+        </w:numPr>
+      </w:pPr>
+      <w:r>
+        <w:lastRenderedPageBreak/>
+        <w:t>Add 1 mL of 100% acetone to the pellet in the 1.5 mL microcentrifuge tube and vortex the tubes for 15 sec.</w:t>
+      </w:r>
+    </w:p>
+    <w:p>
+      <w:pPr>
+        <w:pStyle w:val="ListParagraph"/>
+        <w:numPr>
+          <w:ilvl w:val="0"/>
+          <w:numId w:val="3"/>
+        </w:numPr>
+      </w:pPr>
+      <w:r>
+        <w:t>Place the tubes in a fridge in the dark at 4°C for 24 hours.</w:t>
+      </w:r>
+    </w:p>
+    <w:p>
+      <w:pPr>
+        <w:pStyle w:val="ListParagraph"/>
+        <w:numPr>
+          <w:ilvl w:val="0"/>
+          <w:numId w:val="3"/>
+        </w:numPr>
+      </w:pPr>
+      <w:r>
+        <w:t>Vortex the tubes for 15 sec.</w:t>
+      </w:r>
+    </w:p>
+    <w:p>
+      <w:pPr>
+        <w:pStyle w:val="ListParagraph"/>
+        <w:numPr>
+          <w:ilvl w:val="0"/>
+          <w:numId w:val="3"/>
+        </w:numPr>
+      </w:pPr>
+      <w:r>
+        <w:t>Spin the tubes down at 13,000 rpm for 3 minutes in the microcentrifuge to pellet any debris.</w:t>
+      </w:r>
+    </w:p>
+    <w:p>
+      <w:pPr>
+        <w:pStyle w:val="ListParagraph"/>
+        <w:numPr>
+          <w:ilvl w:val="0"/>
+          <w:numId w:val="3"/>
+        </w:numPr>
+      </w:pPr>
+      <w:r>
+        <w:t>Pipette 200µl of sample to duplicate wells of 96-well quartz plate.</w:t>
+      </w:r>
+    </w:p>
+    <w:p>
+      <w:pPr>
+        <w:pStyle w:val="ListParagraph"/>
+        <w:numPr>
+          <w:ilvl w:val="0"/>
+          <w:numId w:val="3"/>
+        </w:numPr>
+      </w:pPr>
+      <w:r>
+        <w:t>Pipette 200µl of acetone blank to duplicate wells.</w:t>
+      </w:r>
+    </w:p>
+    <w:p>
+      <w:pPr>
+        <w:pStyle w:val="ListParagraph"/>
+        <w:numPr>
+          <w:ilvl w:val="0"/>
+          <w:numId w:val="3"/>
+        </w:numPr>
+      </w:pPr>
+      <w:r>
+        <w:t>Cover the plate with silicone pad every 5th sample or so to reduce evaporate as samples are added.</w:t>
+      </w:r>
+    </w:p>
+    <w:p>
+      <w:pPr>
+        <w:pStyle w:val="ListParagraph"/>
+        <w:numPr>
+          <w:ilvl w:val="0"/>
+          <w:numId w:val="3"/>
+        </w:numPr>
+      </w:pPr>
+      <w:r>
+        <w:t>Remove silicon pad.</w:t>
+      </w:r>
+    </w:p>
+    <w:p>
+      <w:pPr>
+        <w:pStyle w:val="ListParagraph"/>
+        <w:numPr>
+          <w:ilvl w:val="0"/>
+          <w:numId w:val="3"/>
+        </w:numPr>
+      </w:pPr>
+      <w:r>
+        <w:t xml:space="preserve">Follow steps below to measure the extract Absorbance on the </w:t>
+      </w:r>
+      <w:hyperlink r:id="rId11" w:history="1">
+        <w:r>
+          <w:rPr>
+            <w:rStyle w:val="Hyperlink"/>
+          </w:rPr>
+          <w:t>Synergy HTX Multi-Mode Microplate Reader</w:t>
+        </w:r>
+      </w:hyperlink>
+      <w:r>
+        <w:t xml:space="preserve"> at 630, 663, and 750 nm in a 96-well quartz plate.</w:t>
+      </w:r>
+    </w:p>
+    <w:p>
+      <w:pPr>
+        <w:pStyle w:val="ListParagraph"/>
+        <w:numPr>
+          <w:ilvl w:val="0"/>
+          <w:numId w:val="3"/>
+        </w:numPr>
+      </w:pPr>
+      <w:r>
+        <w:t>Standardize for path length in 200µl of sample in 96-well quartz plate.</w:t>
+      </w:r>
+    </w:p>
+    <w:p/>
+    <w:p>
+      <w:r>
+        <w:t>Measure the Absorbance</w:t>
+      </w:r>
+    </w:p>
+    <w:p/>
+    <w:p>
+      <w:r>
+        <w:t xml:space="preserve">Follow the </w:t>
+      </w:r>
+      <w:hyperlink r:id="rId12" w:history="1">
+        <w:r>
+          <w:rPr>
+            <w:rStyle w:val="Hyperlink"/>
+          </w:rPr>
+          <w:t>Synergy HTX Operating Manual</w:t>
+        </w:r>
+      </w:hyperlink>
+      <w:r>
+        <w:t xml:space="preserve"> and </w:t>
+      </w:r>
+      <w:hyperlink r:id="rId13" w:history="1">
+        <w:r>
+          <w:rPr>
+            <w:rStyle w:val="Hyperlink"/>
+          </w:rPr>
+          <w:t>Gen5 Software Manual</w:t>
+        </w:r>
+      </w:hyperlink>
+      <w:r>
+        <w:t xml:space="preserve"> to install the software on your host computer and general operating instructions.</w:t>
+      </w:r>
+    </w:p>
+    <w:p/>
+    <w:p>
+      <w:pPr>
+        <w:pStyle w:val="ListParagraph"/>
+        <w:numPr>
+          <w:ilvl w:val="0"/>
+          <w:numId w:val="4"/>
+        </w:numPr>
+      </w:pPr>
+      <w:r>
+        <w:t>Open the Gen5 software on your computer.</w:t>
+      </w:r>
+    </w:p>
+    <w:p>
+      <w:pPr>
+        <w:pStyle w:val="ListParagraph"/>
+      </w:pPr>
+      <w:r>
+        <w:rPr>
+          <w:noProof/>
+        </w:rPr>
+        <w:drawing>
+          <wp:inline distT="0" distB="0" distL="0" distR="0" wp14:anchorId="5B6B89AE" wp14:editId="106D95D7">
+            <wp:extent cx="1885950" cy="2514600"/>
+            <wp:effectExtent l="0" t="0" r="6350" b="0"/>
+            <wp:docPr id="5" name="Picture 5" descr="A picture containing text, electronics, computer, display&#10;&#10;Description automatically generated"/>
+            <wp:cNvGraphicFramePr>
+              <a:graphicFrameLocks xmlns:a="http://schemas.openxmlformats.org/drawingml/2006/main" noChangeAspect="1"/>
+            </wp:cNvGraphicFramePr>
+            <a:graphic xmlns:a="http://schemas.openxmlformats.org/drawingml/2006/main">
+              <a:graphicData uri="http://schemas.openxmlformats.org/drawingml/2006/picture">
+                <pic:pic xmlns:pic="http://schemas.openxmlformats.org/drawingml/2006/picture">
+                  <pic:nvPicPr>
+                    <pic:cNvPr id="5" name="Picture 5" descr="A picture containing text, electronics, computer, display&#10;&#10;Description automatically generated"/>
+                    <pic:cNvPicPr/>
+                  </pic:nvPicPr>
+                  <pic:blipFill>
+                    <a:blip r:embed="rId14" cstate="print">
+                      <a:extLst>
+                        <a:ext uri="{28A0092B-C50C-407E-A947-70E740481C1C}">
+                          <a14:useLocalDpi xmlns:a14="http://schemas.microsoft.com/office/drawing/2010/main" val="0"/>
+                        </a:ext>
+                      </a:extLst>
+                    </a:blip>
+                    <a:stretch>
+                      <a:fillRect/>
+                    </a:stretch>
+                  </pic:blipFill>
+                  <pic:spPr>
+                    <a:xfrm>
+                      <a:off x="0" y="0"/>
+                      <a:ext cx="1886838" cy="2515784"/>
+                    </a:xfrm>
+                    <a:prstGeom prst="rect">
+                      <a:avLst/>
+                    </a:prstGeom>
+                  </pic:spPr>
+                </pic:pic>
+              </a:graphicData>
+            </a:graphic>
+          </wp:inline>
+        </w:drawing>
+      </w:r>
+    </w:p>
+    <w:p/>
+    <w:p>
+      <w:pPr>
+        <w:pStyle w:val="ListParagraph"/>
+        <w:numPr>
+          <w:ilvl w:val="0"/>
+          <w:numId w:val="4"/>
+        </w:numPr>
+      </w:pPr>
+      <w:r>
+        <w:t xml:space="preserve">Whenever you start Gen5, the Task Manager opens. In </w:t>
+      </w:r>
+      <w:proofErr w:type="spellStart"/>
+      <w:r>
+        <w:t>Mo'orea</w:t>
+      </w:r>
+      <w:proofErr w:type="spellEnd"/>
+      <w:r>
+        <w:t>, protocols (including chlorophyll) have been created on the Gen5 software on the HP Putnam Lab computer, so you can select the pre-made protocols from the dropdown menu.</w:t>
+      </w:r>
+    </w:p>
+    <w:p>
+      <w:pPr>
+        <w:pStyle w:val="ListParagraph"/>
+        <w:numPr>
+          <w:ilvl w:val="0"/>
+          <w:numId w:val="4"/>
+        </w:numPr>
+      </w:pPr>
+      <w:r>
+        <w:t>To create a new protocol, follow the 'Getting Started' section in the Gen5 Software Manual.</w:t>
+      </w:r>
+    </w:p>
+    <w:p>
+      <w:pPr>
+        <w:pStyle w:val="ListParagraph"/>
+        <w:numPr>
+          <w:ilvl w:val="0"/>
+          <w:numId w:val="4"/>
+        </w:numPr>
+      </w:pPr>
+      <w:r>
+        <w:t>The plate loader should automatically open. Load your plate following the distinctions in the plate loader and you will be all set.</w:t>
+      </w:r>
+    </w:p>
+    <w:p>
+      <w:pPr>
+        <w:pStyle w:val="ListParagraph"/>
+        <w:numPr>
+          <w:ilvl w:val="0"/>
+          <w:numId w:val="4"/>
+        </w:numPr>
+      </w:pPr>
+      <w:r>
+        <w:t>To measure Absorbance, select the 'Chlorophyll Protocol' option.</w:t>
+      </w:r>
+    </w:p>
+    <w:p>
+      <w:pPr>
+        <w:pStyle w:val="ListParagraph"/>
+      </w:pPr>
+      <w:r>
+        <w:rPr>
+          <w:noProof/>
+        </w:rPr>
+        <w:lastRenderedPageBreak/>
+        <w:drawing>
+          <wp:inline distT="0" distB="0" distL="0" distR="0" wp14:anchorId="02787367" wp14:editId="06D17B36">
+            <wp:extent cx="3883025" cy="3120390"/>
+            <wp:effectExtent l="0" t="0" r="3175" b="3810"/>
+            <wp:docPr id="6" name="Picture 6" descr="A picture containing text, indoor, computer, electronics&#10;&#10;Description automatically generated"/>
+            <wp:cNvGraphicFramePr>
+              <a:graphicFrameLocks xmlns:a="http://schemas.openxmlformats.org/drawingml/2006/main" noChangeAspect="1"/>
+            </wp:cNvGraphicFramePr>
+            <a:graphic xmlns:a="http://schemas.openxmlformats.org/drawingml/2006/main">
+              <a:graphicData uri="http://schemas.openxmlformats.org/drawingml/2006/picture">
+                <pic:pic xmlns:pic="http://schemas.openxmlformats.org/drawingml/2006/picture">
+                  <pic:nvPicPr>
+                    <pic:cNvPr id="6" name="Picture 6" descr="A picture containing text, indoor, computer, electronics&#10;&#10;Description automatically generated"/>
+                    <pic:cNvPicPr/>
+                  </pic:nvPicPr>
+                  <pic:blipFill rotWithShape="1">
+                    <a:blip r:embed="rId15" cstate="print">
+                      <a:extLst>
+                        <a:ext uri="{28A0092B-C50C-407E-A947-70E740481C1C}">
+                          <a14:useLocalDpi xmlns:a14="http://schemas.microsoft.com/office/drawing/2010/main" val="0"/>
+                        </a:ext>
+                      </a:extLst>
+                    </a:blip>
+                    <a:srcRect t="11259" b="28471"/>
+                    <a:stretch/>
+                  </pic:blipFill>
+                  <pic:spPr bwMode="auto">
+                    <a:xfrm>
+                      <a:off x="0" y="0"/>
+                      <a:ext cx="3883974" cy="3121153"/>
+                    </a:xfrm>
+                    <a:prstGeom prst="rect">
+                      <a:avLst/>
+                    </a:prstGeom>
+                    <a:ln>
+                      <a:noFill/>
+                    </a:ln>
+                    <a:extLst>
+                      <a:ext uri="{53640926-AAD7-44D8-BBD7-CCE9431645EC}">
+                        <a14:shadowObscured xmlns:a14="http://schemas.microsoft.com/office/drawing/2010/main"/>
+                      </a:ext>
+                    </a:extLst>
+                  </pic:spPr>
+                </pic:pic>
+              </a:graphicData>
+            </a:graphic>
+          </wp:inline>
+        </w:drawing>
+      </w:r>
+    </w:p>
+    <w:p/>
+    <w:p>
+      <w:pPr>
+        <w:pStyle w:val="ListParagraph"/>
+        <w:numPr>
+          <w:ilvl w:val="0"/>
+          <w:numId w:val="4"/>
+        </w:numPr>
+      </w:pPr>
+      <w:r>
+        <w:t>Press the green start protocol button in the GEN5 software and allow the protocol to run through the 630, 663, and 750 nm.</w:t>
+      </w:r>
+    </w:p>
+    <w:p>
+      <w:pPr>
+        <w:pStyle w:val="ListParagraph"/>
+        <w:numPr>
+          <w:ilvl w:val="0"/>
+          <w:numId w:val="4"/>
+        </w:numPr>
+      </w:pPr>
+      <w:r>
+        <w:t>Export the raw GEN5 software data file and a CSV to the Desktop in a designated folder. Also, immediately upload to a google drive folder to have for future use.</w:t>
+      </w:r>
+    </w:p>
+    <w:p>
+      <w:pPr>
+        <w:pStyle w:val="ListParagraph"/>
+        <w:numPr>
+          <w:ilvl w:val="0"/>
+          <w:numId w:val="4"/>
+        </w:numPr>
+      </w:pPr>
+      <w:r>
+        <w:t>Standardize for path length in 200µl of sample in 96-well quartz plate.</w:t>
+      </w:r>
+    </w:p>
+    <w:p>
+      <w:pPr>
+        <w:pStyle w:val="ListParagraph"/>
+      </w:pPr>
+    </w:p>
+    <w:p>
+      <w:r>
+        <w:t>Calculating Chlorophyll Concentration</w:t>
+      </w:r>
+    </w:p>
+    <w:p/>
+    <w:p>
+      <w:r>
+        <w:t xml:space="preserve">Chlorophyll a and c2 concentrations are calculated from the equations in Jeffrey and Humphrey 1975 after </w:t>
+      </w:r>
+      <w:proofErr w:type="spellStart"/>
+      <w:r>
+        <w:t>substracting</w:t>
+      </w:r>
+      <w:proofErr w:type="spellEnd"/>
+      <w:r>
+        <w:t xml:space="preserve"> A750nm from all measurements.</w:t>
+      </w:r>
+    </w:p>
+    <w:p/>
+    <w:p>
+      <w:r>
+        <w:rPr>
+          <w:noProof/>
+        </w:rPr>
+        <w:drawing>
+          <wp:inline distT="0" distB="0" distL="0" distR="0" wp14:anchorId="7646B4FC" wp14:editId="726BA690">
+            <wp:extent cx="5943600" cy="883285"/>
+            <wp:effectExtent l="0" t="0" r="0" b="5715"/>
+            <wp:docPr id="7" name="Picture 7" descr="Text, letter&#10;&#10;Description automatically generated"/>
+            <wp:cNvGraphicFramePr>
+              <a:graphicFrameLocks xmlns:a="http://schemas.openxmlformats.org/drawingml/2006/main" noChangeAspect="1"/>
+            </wp:cNvGraphicFramePr>
+            <a:graphic xmlns:a="http://schemas.openxmlformats.org/drawingml/2006/main">
+              <a:graphicData uri="http://schemas.openxmlformats.org/drawingml/2006/picture">
+                <pic:pic xmlns:pic="http://schemas.openxmlformats.org/drawingml/2006/picture">
+                  <pic:nvPicPr>
+                    <pic:cNvPr id="7" name="Picture 7" descr="Text, letter&#10;&#10;Description automatically generated"/>
+                    <pic:cNvPicPr/>
+                  </pic:nvPicPr>
+                  <pic:blipFill>
+                    <a:blip r:embed="rId16">
+                      <a:extLst>
+                        <a:ext uri="{28A0092B-C50C-407E-A947-70E740481C1C}">
+                          <a14:useLocalDpi xmlns:a14="http://schemas.microsoft.com/office/drawing/2010/main" val="0"/>
+                        </a:ext>
+                      </a:extLst>
+                    </a:blip>
+                    <a:stretch>
+                      <a:fillRect/>
+                    </a:stretch>
+                  </pic:blipFill>
+                  <pic:spPr>
+                    <a:xfrm>
+                      <a:off x="0" y="0"/>
+                      <a:ext cx="5943600" cy="883285"/>
+                    </a:xfrm>
+                    <a:prstGeom prst="rect">
+                      <a:avLst/>
+                    </a:prstGeom>
+                  </pic:spPr>
+                </pic:pic>
+              </a:graphicData>
+            </a:graphic>
+          </wp:inline>
+        </w:drawing>
+      </w:r>
+    </w:p>
+    <w:p/>
+    <w:p>
+      <w:r>
+        <w:t xml:space="preserve">Need to correct for differences in path length of the volume in the 96 well plate compared to the 1cm path length of a cuvette. </w:t>
+      </w:r>
+    </w:p>
+    <w:p/>
+    <w:p>
+      <w:pPr>
+        <w:rPr>
+          <w:u w:val="single"/>
+        </w:rPr>
+      </w:pPr>
+      <w:r>
+        <w:rPr>
+          <w:u w:val="single"/>
+        </w:rPr>
+        <w:t>References</w:t>
+      </w:r>
+    </w:p>
+    <w:p/>
+    <w:p>
+      <w:r>
+        <w:t>Jeffrey and Humphrey 1975</w:t>
+      </w:r>
+    </w:p>
+    <w:p>
+      <w:r>
+        <w:t>Warren 2007</w:t>
+      </w:r>
+    </w:p>
+    <w:p>
+      <w:r>
+        <w:t>Synergy HTX Operating Manual</w:t>
+      </w:r>
+    </w:p>
+    <w:p>
+      <w:r>
+        <w:t>Gen5 Software Manual</w:t>
       </w:r>
     </w:p>
     <w:sectPr>
+      <w:headerReference w:type="default" r:id="rId17"/>
       <w:pgSz w:w="12240" w:h="15840"/>
       <w:pgMar w:top="1440" w:right="1440" w:bottom="1440" w:left="1440" w:header="720" w:footer="720" w:gutter="0"/>
       <w:cols w:space="720"/>
@@ -15,6 +1048,458 @@
     </w:sectPr>
   </w:body>
 </w:document>
+</file>
+
+<file path=word/endnotes.xml><?xml version="1.0" encoding="utf-8"?>
+<w:endnotes xmlns:wpc="http://schemas.microsoft.com/office/word/2010/wordprocessingCanvas" xmlns:cx="http://schemas.microsoft.com/office/drawing/2014/chartex" xmlns:cx1="http://schemas.microsoft.com/office/drawing/2015/9/8/chartex" xmlns:cx2="http://schemas.microsoft.com/office/drawing/2015/10/21/chartex" xmlns:cx3="http://schemas.microsoft.com/office/drawing/2016/5/9/chartex" xmlns:cx4="http://schemas.microsoft.com/office/drawing/2016/5/10/chartex" xmlns:cx5="http://schemas.microsoft.com/office/drawing/2016/5/11/chartex" xmlns:cx6="http://schemas.microsoft.com/office/drawing/2016/5/12/chartex" xmlns:cx7="http://schemas.microsoft.com/office/drawing/2016/5/13/chartex" xmlns:cx8="http://schemas.microsoft.com/office/drawing/2016/5/14/chartex" xmlns:mc="http://schemas.openxmlformats.org/markup-compatibility/2006" xmlns:aink="http://schemas.microsoft.com/office/drawing/2016/ink" xmlns:am3d="http://schemas.microsoft.com/office/drawing/2017/model3d" xmlns:o="urn:schemas-microsoft-com:office:office" xmlns:r="http://schemas.openxmlformats.org/officeDocument/2006/relationships" xmlns:m="http://schemas.openxmlformats.org/officeDocument/2006/math" xmlns:v="urn:schemas-microsoft-com:vml" xmlns:wp14="http://schemas.microsoft.com/office/word/2010/wordprocessingDrawing" xmlns:wp="http://schemas.openxmlformats.org/drawingml/2006/wordprocessingDrawing" xmlns:w10="urn:schemas-microsoft-com:office:word" xmlns:w="http://schemas.openxmlformats.org/wordprocessingml/2006/main" xmlns:w14="http://schemas.microsoft.com/office/word/2010/wordml" xmlns:w15="http://schemas.microsoft.com/office/word/2012/wordml" xmlns:w16cex="http://schemas.microsoft.com/office/word/2018/wordml/cex" xmlns:w16cid="http://schemas.microsoft.com/office/word/2016/wordml/cid" xmlns:w16="http://schemas.microsoft.com/office/word/2018/wordml" xmlns:w16sdtdh="http://schemas.microsoft.com/office/word/2020/wordml/sdtdatahash" xmlns:w16se="http://schemas.microsoft.com/office/word/2015/wordml/symex" xmlns:wpg="http://schemas.microsoft.com/office/word/2010/wordprocessingGroup" xmlns:wpi="http://schemas.microsoft.com/office/word/2010/wordprocessingInk" xmlns:wne="http://schemas.microsoft.com/office/word/2006/wordml" xmlns:wps="http://schemas.microsoft.com/office/word/2010/wordprocessingShape" mc:Ignorable="w14 w15 w16se w16cid w16 w16cex w16sdtdh wp14">
+  <w:endnote w:type="separator" w:id="-1">
+    <w:p>
+      <w:r>
+        <w:separator/>
+      </w:r>
+    </w:p>
+  </w:endnote>
+  <w:endnote w:type="continuationSeparator" w:id="0">
+    <w:p>
+      <w:r>
+        <w:continuationSeparator/>
+      </w:r>
+    </w:p>
+  </w:endnote>
+</w:endnotes>
+</file>
+
+<file path=word/footnotes.xml><?xml version="1.0" encoding="utf-8"?>
+<w:footnotes xmlns:wpc="http://schemas.microsoft.com/office/word/2010/wordprocessingCanvas" xmlns:cx="http://schemas.microsoft.com/office/drawing/2014/chartex" xmlns:cx1="http://schemas.microsoft.com/office/drawing/2015/9/8/chartex" xmlns:cx2="http://schemas.microsoft.com/office/drawing/2015/10/21/chartex" xmlns:cx3="http://schemas.microsoft.com/office/drawing/2016/5/9/chartex" xmlns:cx4="http://schemas.microsoft.com/office/drawing/2016/5/10/chartex" xmlns:cx5="http://schemas.microsoft.com/office/drawing/2016/5/11/chartex" xmlns:cx6="http://schemas.microsoft.com/office/drawing/2016/5/12/chartex" xmlns:cx7="http://schemas.microsoft.com/office/drawing/2016/5/13/chartex" xmlns:cx8="http://schemas.microsoft.com/office/drawing/2016/5/14/chartex" xmlns:mc="http://schemas.openxmlformats.org/markup-compatibility/2006" xmlns:aink="http://schemas.microsoft.com/office/drawing/2016/ink" xmlns:am3d="http://schemas.microsoft.com/office/drawing/2017/model3d" xmlns:o="urn:schemas-microsoft-com:office:office" xmlns:r="http://schemas.openxmlformats.org/officeDocument/2006/relationships" xmlns:m="http://schemas.openxmlformats.org/officeDocument/2006/math" xmlns:v="urn:schemas-microsoft-com:vml" xmlns:wp14="http://schemas.microsoft.com/office/word/2010/wordprocessingDrawing" xmlns:wp="http://schemas.openxmlformats.org/drawingml/2006/wordprocessingDrawing" xmlns:w10="urn:schemas-microsoft-com:office:word" xmlns:w="http://schemas.openxmlformats.org/wordprocessingml/2006/main" xmlns:w14="http://schemas.microsoft.com/office/word/2010/wordml" xmlns:w15="http://schemas.microsoft.com/office/word/2012/wordml" xmlns:w16cex="http://schemas.microsoft.com/office/word/2018/wordml/cex" xmlns:w16cid="http://schemas.microsoft.com/office/word/2016/wordml/cid" xmlns:w16="http://schemas.microsoft.com/office/word/2018/wordml" xmlns:w16sdtdh="http://schemas.microsoft.com/office/word/2020/wordml/sdtdatahash" xmlns:w16se="http://schemas.microsoft.com/office/word/2015/wordml/symex" xmlns:wpg="http://schemas.microsoft.com/office/word/2010/wordprocessingGroup" xmlns:wpi="http://schemas.microsoft.com/office/word/2010/wordprocessingInk" xmlns:wne="http://schemas.microsoft.com/office/word/2006/wordml" xmlns:wps="http://schemas.microsoft.com/office/word/2010/wordprocessingShape" mc:Ignorable="w14 w15 w16se w16cid w16 w16cex w16sdtdh wp14">
+  <w:footnote w:type="separator" w:id="-1">
+    <w:p>
+      <w:r>
+        <w:separator/>
+      </w:r>
+    </w:p>
+  </w:footnote>
+  <w:footnote w:type="continuationSeparator" w:id="0">
+    <w:p>
+      <w:r>
+        <w:continuationSeparator/>
+      </w:r>
+    </w:p>
+  </w:footnote>
+</w:footnotes>
+</file>
+
+<file path=word/header1.xml><?xml version="1.0" encoding="utf-8"?>
+<w:hdr xmlns:wpc="http://schemas.microsoft.com/office/word/2010/wordprocessingCanvas" xmlns:cx="http://schemas.microsoft.com/office/drawing/2014/chartex" xmlns:cx1="http://schemas.microsoft.com/office/drawing/2015/9/8/chartex" xmlns:cx2="http://schemas.microsoft.com/office/drawing/2015/10/21/chartex" xmlns:cx3="http://schemas.microsoft.com/office/drawing/2016/5/9/chartex" xmlns:cx4="http://schemas.microsoft.com/office/drawing/2016/5/10/chartex" xmlns:cx5="http://schemas.microsoft.com/office/drawing/2016/5/11/chartex" xmlns:cx6="http://schemas.microsoft.com/office/drawing/2016/5/12/chartex" xmlns:cx7="http://schemas.microsoft.com/office/drawing/2016/5/13/chartex" xmlns:cx8="http://schemas.microsoft.com/office/drawing/2016/5/14/chartex" xmlns:mc="http://schemas.openxmlformats.org/markup-compatibility/2006" xmlns:aink="http://schemas.microsoft.com/office/drawing/2016/ink" xmlns:am3d="http://schemas.microsoft.com/office/drawing/2017/model3d" xmlns:o="urn:schemas-microsoft-com:office:office" xmlns:r="http://schemas.openxmlformats.org/officeDocument/2006/relationships" xmlns:m="http://schemas.openxmlformats.org/officeDocument/2006/math" xmlns:v="urn:schemas-microsoft-com:vml" xmlns:wp14="http://schemas.microsoft.com/office/word/2010/wordprocessingDrawing" xmlns:wp="http://schemas.openxmlformats.org/drawingml/2006/wordprocessingDrawing" xmlns:w10="urn:schemas-microsoft-com:office:word" xmlns:w="http://schemas.openxmlformats.org/wordprocessingml/2006/main" xmlns:w14="http://schemas.microsoft.com/office/word/2010/wordml" xmlns:w15="http://schemas.microsoft.com/office/word/2012/wordml" xmlns:w16cex="http://schemas.microsoft.com/office/word/2018/wordml/cex" xmlns:w16cid="http://schemas.microsoft.com/office/word/2016/wordml/cid" xmlns:w16="http://schemas.microsoft.com/office/word/2018/wordml" xmlns:w16sdtdh="http://schemas.microsoft.com/office/word/2020/wordml/sdtdatahash" xmlns:w16se="http://schemas.microsoft.com/office/word/2015/wordml/symex" xmlns:wpg="http://schemas.microsoft.com/office/word/2010/wordprocessingGroup" xmlns:wpi="http://schemas.microsoft.com/office/word/2010/wordprocessingInk" xmlns:wne="http://schemas.microsoft.com/office/word/2006/wordml" xmlns:wps="http://schemas.microsoft.com/office/word/2010/wordprocessingShape" mc:Ignorable="w14 w15 w16se w16cid w16 w16cex w16sdtdh wp14">
+  <w:p>
+    <w:pPr>
+      <w:pStyle w:val="Header"/>
+    </w:pPr>
+    <w:r>
+      <w:tab/>
+    </w:r>
+    <w:r>
+      <w:tab/>
+      <w:t>Last Updated 3/22/22</w:t>
+    </w:r>
+  </w:p>
+</w:hdr>
+</file>
+
+<file path=word/numbering.xml><?xml version="1.0" encoding="utf-8"?>
+<w:numbering xmlns:wpc="http://schemas.microsoft.com/office/word/2010/wordprocessingCanvas" xmlns:cx="http://schemas.microsoft.com/office/drawing/2014/chartex" xmlns:cx1="http://schemas.microsoft.com/office/drawing/2015/9/8/chartex" xmlns:cx2="http://schemas.microsoft.com/office/drawing/2015/10/21/chartex" xmlns:cx3="http://schemas.microsoft.com/office/drawing/2016/5/9/chartex" xmlns:cx4="http://schemas.microsoft.com/office/drawing/2016/5/10/chartex" xmlns:cx5="http://schemas.microsoft.com/office/drawing/2016/5/11/chartex" xmlns:cx6="http://schemas.microsoft.com/office/drawing/2016/5/12/chartex" xmlns:cx7="http://schemas.microsoft.com/office/drawing/2016/5/13/chartex" xmlns:cx8="http://schemas.microsoft.com/office/drawing/2016/5/14/chartex" xmlns:mc="http://schemas.openxmlformats.org/markup-compatibility/2006" xmlns:aink="http://schemas.microsoft.com/office/drawing/2016/ink" xmlns:am3d="http://schemas.microsoft.com/office/drawing/2017/model3d" xmlns:o="urn:schemas-microsoft-com:office:office" xmlns:r="http://schemas.openxmlformats.org/officeDocument/2006/relationships" xmlns:m="http://schemas.openxmlformats.org/officeDocument/2006/math" xmlns:v="urn:schemas-microsoft-com:vml" xmlns:wp14="http://schemas.microsoft.com/office/word/2010/wordprocessingDrawing" xmlns:wp="http://schemas.openxmlformats.org/drawingml/2006/wordprocessingDrawing" xmlns:w10="urn:schemas-microsoft-com:office:word" xmlns:w="http://schemas.openxmlformats.org/wordprocessingml/2006/main" xmlns:w14="http://schemas.microsoft.com/office/word/2010/wordml" xmlns:w15="http://schemas.microsoft.com/office/word/2012/wordml" xmlns:w16cex="http://schemas.microsoft.com/office/word/2018/wordml/cex" xmlns:w16cid="http://schemas.microsoft.com/office/word/2016/wordml/cid" xmlns:w16="http://schemas.microsoft.com/office/word/2018/wordml" xmlns:w16sdtdh="http://schemas.microsoft.com/office/word/2020/wordml/sdtdatahash" xmlns:w16se="http://schemas.microsoft.com/office/word/2015/wordml/symex" xmlns:wpg="http://schemas.microsoft.com/office/word/2010/wordprocessingGroup" xmlns:wpi="http://schemas.microsoft.com/office/word/2010/wordprocessingInk" xmlns:wne="http://schemas.microsoft.com/office/word/2006/wordml" xmlns:wps="http://schemas.microsoft.com/office/word/2010/wordprocessingShape" mc:Ignorable="w14 w15 w16se w16cid w16 w16cex w16sdtdh wp14">
+  <w:abstractNum w:abstractNumId="0" w15:restartNumberingAfterBreak="0">
+    <w:nsid w:val="05B0555D"/>
+    <w:multiLevelType w:val="hybridMultilevel"/>
+    <w:tmpl w:val="125818AC"/>
+    <w:lvl w:ilvl="0" w:tplc="04090001">
+      <w:start w:val="1"/>
+      <w:numFmt w:val="bullet"/>
+      <w:lvlText w:val=""/>
+      <w:lvlJc w:val="left"/>
+      <w:pPr>
+        <w:ind w:left="720" w:hanging="360"/>
+      </w:pPr>
+      <w:rPr>
+        <w:rFonts w:ascii="Symbol" w:hAnsi="Symbol" w:hint="default"/>
+      </w:rPr>
+    </w:lvl>
+    <w:lvl w:ilvl="1" w:tplc="04090003" w:tentative="1">
+      <w:start w:val="1"/>
+      <w:numFmt w:val="bullet"/>
+      <w:lvlText w:val="o"/>
+      <w:lvlJc w:val="left"/>
+      <w:pPr>
+        <w:ind w:left="1440" w:hanging="360"/>
+      </w:pPr>
+      <w:rPr>
+        <w:rFonts w:ascii="Courier New" w:hAnsi="Courier New" w:cs="Courier New" w:hint="default"/>
+      </w:rPr>
+    </w:lvl>
+    <w:lvl w:ilvl="2" w:tplc="04090005" w:tentative="1">
+      <w:start w:val="1"/>
+      <w:numFmt w:val="bullet"/>
+      <w:lvlText w:val=""/>
+      <w:lvlJc w:val="left"/>
+      <w:pPr>
+        <w:ind w:left="2160" w:hanging="360"/>
+      </w:pPr>
+      <w:rPr>
+        <w:rFonts w:ascii="Wingdings" w:hAnsi="Wingdings" w:hint="default"/>
+      </w:rPr>
+    </w:lvl>
+    <w:lvl w:ilvl="3" w:tplc="04090001" w:tentative="1">
+      <w:start w:val="1"/>
+      <w:numFmt w:val="bullet"/>
+      <w:lvlText w:val=""/>
+      <w:lvlJc w:val="left"/>
+      <w:pPr>
+        <w:ind w:left="2880" w:hanging="360"/>
+      </w:pPr>
+      <w:rPr>
+        <w:rFonts w:ascii="Symbol" w:hAnsi="Symbol" w:hint="default"/>
+      </w:rPr>
+    </w:lvl>
+    <w:lvl w:ilvl="4" w:tplc="04090003" w:tentative="1">
+      <w:start w:val="1"/>
+      <w:numFmt w:val="bullet"/>
+      <w:lvlText w:val="o"/>
+      <w:lvlJc w:val="left"/>
+      <w:pPr>
+        <w:ind w:left="3600" w:hanging="360"/>
+      </w:pPr>
+      <w:rPr>
+        <w:rFonts w:ascii="Courier New" w:hAnsi="Courier New" w:cs="Courier New" w:hint="default"/>
+      </w:rPr>
+    </w:lvl>
+    <w:lvl w:ilvl="5" w:tplc="04090005" w:tentative="1">
+      <w:start w:val="1"/>
+      <w:numFmt w:val="bullet"/>
+      <w:lvlText w:val=""/>
+      <w:lvlJc w:val="left"/>
+      <w:pPr>
+        <w:ind w:left="4320" w:hanging="360"/>
+      </w:pPr>
+      <w:rPr>
+        <w:rFonts w:ascii="Wingdings" w:hAnsi="Wingdings" w:hint="default"/>
+      </w:rPr>
+    </w:lvl>
+    <w:lvl w:ilvl="6" w:tplc="04090001" w:tentative="1">
+      <w:start w:val="1"/>
+      <w:numFmt w:val="bullet"/>
+      <w:lvlText w:val=""/>
+      <w:lvlJc w:val="left"/>
+      <w:pPr>
+        <w:ind w:left="5040" w:hanging="360"/>
+      </w:pPr>
+      <w:rPr>
+        <w:rFonts w:ascii="Symbol" w:hAnsi="Symbol" w:hint="default"/>
+      </w:rPr>
+    </w:lvl>
+    <w:lvl w:ilvl="7" w:tplc="04090003" w:tentative="1">
+      <w:start w:val="1"/>
+      <w:numFmt w:val="bullet"/>
+      <w:lvlText w:val="o"/>
+      <w:lvlJc w:val="left"/>
+      <w:pPr>
+        <w:ind w:left="5760" w:hanging="360"/>
+      </w:pPr>
+      <w:rPr>
+        <w:rFonts w:ascii="Courier New" w:hAnsi="Courier New" w:cs="Courier New" w:hint="default"/>
+      </w:rPr>
+    </w:lvl>
+    <w:lvl w:ilvl="8" w:tplc="04090005" w:tentative="1">
+      <w:start w:val="1"/>
+      <w:numFmt w:val="bullet"/>
+      <w:lvlText w:val=""/>
+      <w:lvlJc w:val="left"/>
+      <w:pPr>
+        <w:ind w:left="6480" w:hanging="360"/>
+      </w:pPr>
+      <w:rPr>
+        <w:rFonts w:ascii="Wingdings" w:hAnsi="Wingdings" w:hint="default"/>
+      </w:rPr>
+    </w:lvl>
+  </w:abstractNum>
+  <w:abstractNum w:abstractNumId="1" w15:restartNumberingAfterBreak="0">
+    <w:nsid w:val="0A686EFD"/>
+    <w:multiLevelType w:val="hybridMultilevel"/>
+    <w:tmpl w:val="EFF071EA"/>
+    <w:lvl w:ilvl="0" w:tplc="0409000F">
+      <w:start w:val="1"/>
+      <w:numFmt w:val="decimal"/>
+      <w:lvlText w:val="%1."/>
+      <w:lvlJc w:val="left"/>
+      <w:pPr>
+        <w:ind w:left="720" w:hanging="360"/>
+      </w:pPr>
+      <w:rPr>
+        <w:rFonts w:hint="default"/>
+      </w:rPr>
+    </w:lvl>
+    <w:lvl w:ilvl="1" w:tplc="04090019" w:tentative="1">
+      <w:start w:val="1"/>
+      <w:numFmt w:val="lowerLetter"/>
+      <w:lvlText w:val="%2."/>
+      <w:lvlJc w:val="left"/>
+      <w:pPr>
+        <w:ind w:left="1440" w:hanging="360"/>
+      </w:pPr>
+    </w:lvl>
+    <w:lvl w:ilvl="2" w:tplc="0409001B" w:tentative="1">
+      <w:start w:val="1"/>
+      <w:numFmt w:val="lowerRoman"/>
+      <w:lvlText w:val="%3."/>
+      <w:lvlJc w:val="right"/>
+      <w:pPr>
+        <w:ind w:left="2160" w:hanging="180"/>
+      </w:pPr>
+    </w:lvl>
+    <w:lvl w:ilvl="3" w:tplc="0409000F" w:tentative="1">
+      <w:start w:val="1"/>
+      <w:numFmt w:val="decimal"/>
+      <w:lvlText w:val="%4."/>
+      <w:lvlJc w:val="left"/>
+      <w:pPr>
+        <w:ind w:left="2880" w:hanging="360"/>
+      </w:pPr>
+    </w:lvl>
+    <w:lvl w:ilvl="4" w:tplc="04090019" w:tentative="1">
+      <w:start w:val="1"/>
+      <w:numFmt w:val="lowerLetter"/>
+      <w:lvlText w:val="%5."/>
+      <w:lvlJc w:val="left"/>
+      <w:pPr>
+        <w:ind w:left="3600" w:hanging="360"/>
+      </w:pPr>
+    </w:lvl>
+    <w:lvl w:ilvl="5" w:tplc="0409001B" w:tentative="1">
+      <w:start w:val="1"/>
+      <w:numFmt w:val="lowerRoman"/>
+      <w:lvlText w:val="%6."/>
+      <w:lvlJc w:val="right"/>
+      <w:pPr>
+        <w:ind w:left="4320" w:hanging="180"/>
+      </w:pPr>
+    </w:lvl>
+    <w:lvl w:ilvl="6" w:tplc="0409000F" w:tentative="1">
+      <w:start w:val="1"/>
+      <w:numFmt w:val="decimal"/>
+      <w:lvlText w:val="%7."/>
+      <w:lvlJc w:val="left"/>
+      <w:pPr>
+        <w:ind w:left="5040" w:hanging="360"/>
+      </w:pPr>
+    </w:lvl>
+    <w:lvl w:ilvl="7" w:tplc="04090019" w:tentative="1">
+      <w:start w:val="1"/>
+      <w:numFmt w:val="lowerLetter"/>
+      <w:lvlText w:val="%8."/>
+      <w:lvlJc w:val="left"/>
+      <w:pPr>
+        <w:ind w:left="5760" w:hanging="360"/>
+      </w:pPr>
+    </w:lvl>
+    <w:lvl w:ilvl="8" w:tplc="0409001B" w:tentative="1">
+      <w:start w:val="1"/>
+      <w:numFmt w:val="lowerRoman"/>
+      <w:lvlText w:val="%9."/>
+      <w:lvlJc w:val="right"/>
+      <w:pPr>
+        <w:ind w:left="6480" w:hanging="180"/>
+      </w:pPr>
+    </w:lvl>
+  </w:abstractNum>
+  <w:abstractNum w:abstractNumId="2" w15:restartNumberingAfterBreak="0">
+    <w:nsid w:val="15534EF3"/>
+    <w:multiLevelType w:val="hybridMultilevel"/>
+    <w:tmpl w:val="25A81DFC"/>
+    <w:lvl w:ilvl="0" w:tplc="0409000F">
+      <w:start w:val="1"/>
+      <w:numFmt w:val="decimal"/>
+      <w:lvlText w:val="%1."/>
+      <w:lvlJc w:val="left"/>
+      <w:pPr>
+        <w:ind w:left="720" w:hanging="360"/>
+      </w:pPr>
+      <w:rPr>
+        <w:rFonts w:hint="default"/>
+      </w:rPr>
+    </w:lvl>
+    <w:lvl w:ilvl="1" w:tplc="04090019" w:tentative="1">
+      <w:start w:val="1"/>
+      <w:numFmt w:val="lowerLetter"/>
+      <w:lvlText w:val="%2."/>
+      <w:lvlJc w:val="left"/>
+      <w:pPr>
+        <w:ind w:left="1440" w:hanging="360"/>
+      </w:pPr>
+    </w:lvl>
+    <w:lvl w:ilvl="2" w:tplc="0409001B" w:tentative="1">
+      <w:start w:val="1"/>
+      <w:numFmt w:val="lowerRoman"/>
+      <w:lvlText w:val="%3."/>
+      <w:lvlJc w:val="right"/>
+      <w:pPr>
+        <w:ind w:left="2160" w:hanging="180"/>
+      </w:pPr>
+    </w:lvl>
+    <w:lvl w:ilvl="3" w:tplc="0409000F" w:tentative="1">
+      <w:start w:val="1"/>
+      <w:numFmt w:val="decimal"/>
+      <w:lvlText w:val="%4."/>
+      <w:lvlJc w:val="left"/>
+      <w:pPr>
+        <w:ind w:left="2880" w:hanging="360"/>
+      </w:pPr>
+    </w:lvl>
+    <w:lvl w:ilvl="4" w:tplc="04090019" w:tentative="1">
+      <w:start w:val="1"/>
+      <w:numFmt w:val="lowerLetter"/>
+      <w:lvlText w:val="%5."/>
+      <w:lvlJc w:val="left"/>
+      <w:pPr>
+        <w:ind w:left="3600" w:hanging="360"/>
+      </w:pPr>
+    </w:lvl>
+    <w:lvl w:ilvl="5" w:tplc="0409001B" w:tentative="1">
+      <w:start w:val="1"/>
+      <w:numFmt w:val="lowerRoman"/>
+      <w:lvlText w:val="%6."/>
+      <w:lvlJc w:val="right"/>
+      <w:pPr>
+        <w:ind w:left="4320" w:hanging="180"/>
+      </w:pPr>
+    </w:lvl>
+    <w:lvl w:ilvl="6" w:tplc="0409000F" w:tentative="1">
+      <w:start w:val="1"/>
+      <w:numFmt w:val="decimal"/>
+      <w:lvlText w:val="%7."/>
+      <w:lvlJc w:val="left"/>
+      <w:pPr>
+        <w:ind w:left="5040" w:hanging="360"/>
+      </w:pPr>
+    </w:lvl>
+    <w:lvl w:ilvl="7" w:tplc="04090019" w:tentative="1">
+      <w:start w:val="1"/>
+      <w:numFmt w:val="lowerLetter"/>
+      <w:lvlText w:val="%8."/>
+      <w:lvlJc w:val="left"/>
+      <w:pPr>
+        <w:ind w:left="5760" w:hanging="360"/>
+      </w:pPr>
+    </w:lvl>
+    <w:lvl w:ilvl="8" w:tplc="0409001B" w:tentative="1">
+      <w:start w:val="1"/>
+      <w:numFmt w:val="lowerRoman"/>
+      <w:lvlText w:val="%9."/>
+      <w:lvlJc w:val="right"/>
+      <w:pPr>
+        <w:ind w:left="6480" w:hanging="180"/>
+      </w:pPr>
+    </w:lvl>
+  </w:abstractNum>
+  <w:abstractNum w:abstractNumId="3" w15:restartNumberingAfterBreak="0">
+    <w:nsid w:val="18AD6CEA"/>
+    <w:multiLevelType w:val="hybridMultilevel"/>
+    <w:tmpl w:val="FBCE94B0"/>
+    <w:lvl w:ilvl="0" w:tplc="0409000F">
+      <w:start w:val="1"/>
+      <w:numFmt w:val="decimal"/>
+      <w:lvlText w:val="%1."/>
+      <w:lvlJc w:val="left"/>
+      <w:pPr>
+        <w:ind w:left="720" w:hanging="360"/>
+      </w:pPr>
+      <w:rPr>
+        <w:rFonts w:hint="default"/>
+      </w:rPr>
+    </w:lvl>
+    <w:lvl w:ilvl="1" w:tplc="04090019" w:tentative="1">
+      <w:start w:val="1"/>
+      <w:numFmt w:val="lowerLetter"/>
+      <w:lvlText w:val="%2."/>
+      <w:lvlJc w:val="left"/>
+      <w:pPr>
+        <w:ind w:left="1440" w:hanging="360"/>
+      </w:pPr>
+    </w:lvl>
+    <w:lvl w:ilvl="2" w:tplc="0409001B" w:tentative="1">
+      <w:start w:val="1"/>
+      <w:numFmt w:val="lowerRoman"/>
+      <w:lvlText w:val="%3."/>
+      <w:lvlJc w:val="right"/>
+      <w:pPr>
+        <w:ind w:left="2160" w:hanging="180"/>
+      </w:pPr>
+    </w:lvl>
+    <w:lvl w:ilvl="3" w:tplc="0409000F" w:tentative="1">
+      <w:start w:val="1"/>
+      <w:numFmt w:val="decimal"/>
+      <w:lvlText w:val="%4."/>
+      <w:lvlJc w:val="left"/>
+      <w:pPr>
+        <w:ind w:left="2880" w:hanging="360"/>
+      </w:pPr>
+    </w:lvl>
+    <w:lvl w:ilvl="4" w:tplc="04090019" w:tentative="1">
+      <w:start w:val="1"/>
+      <w:numFmt w:val="lowerLetter"/>
+      <w:lvlText w:val="%5."/>
+      <w:lvlJc w:val="left"/>
+      <w:pPr>
+        <w:ind w:left="3600" w:hanging="360"/>
+      </w:pPr>
+    </w:lvl>
+    <w:lvl w:ilvl="5" w:tplc="0409001B" w:tentative="1">
+      <w:start w:val="1"/>
+      <w:numFmt w:val="lowerRoman"/>
+      <w:lvlText w:val="%6."/>
+      <w:lvlJc w:val="right"/>
+      <w:pPr>
+        <w:ind w:left="4320" w:hanging="180"/>
+      </w:pPr>
+    </w:lvl>
+    <w:lvl w:ilvl="6" w:tplc="0409000F" w:tentative="1">
+      <w:start w:val="1"/>
+      <w:numFmt w:val="decimal"/>
+      <w:lvlText w:val="%7."/>
+      <w:lvlJc w:val="left"/>
+      <w:pPr>
+        <w:ind w:left="5040" w:hanging="360"/>
+      </w:pPr>
+    </w:lvl>
+    <w:lvl w:ilvl="7" w:tplc="04090019" w:tentative="1">
+      <w:start w:val="1"/>
+      <w:numFmt w:val="lowerLetter"/>
+      <w:lvlText w:val="%8."/>
+      <w:lvlJc w:val="left"/>
+      <w:pPr>
+        <w:ind w:left="5760" w:hanging="360"/>
+      </w:pPr>
+    </w:lvl>
+    <w:lvl w:ilvl="8" w:tplc="0409001B" w:tentative="1">
+      <w:start w:val="1"/>
+      <w:numFmt w:val="lowerRoman"/>
+      <w:lvlText w:val="%9."/>
+      <w:lvlJc w:val="right"/>
+      <w:pPr>
+        <w:ind w:left="6480" w:hanging="180"/>
+      </w:pPr>
+    </w:lvl>
+  </w:abstractNum>
+  <w:num w:numId="1">
+    <w:abstractNumId w:val="0"/>
+  </w:num>
+  <w:num w:numId="2">
+    <w:abstractNumId w:val="1"/>
+  </w:num>
+  <w:num w:numId="3">
+    <w:abstractNumId w:val="3"/>
+  </w:num>
+  <w:num w:numId="4">
+    <w:abstractNumId w:val="2"/>
+  </w:num>
+</w:numbering>
 </file>
 
 <file path=word/styles.xml><?xml version="1.0" encoding="utf-8"?>
@@ -439,6 +1924,82 @@
     <w:semiHidden/>
     <w:unhideWhenUsed/>
   </w:style>
+  <w:style w:type="paragraph" w:styleId="Header">
+    <w:name w:val="header"/>
+    <w:basedOn w:val="Normal"/>
+    <w:link w:val="HeaderChar"/>
+    <w:uiPriority w:val="99"/>
+    <w:unhideWhenUsed/>
+    <w:rsid w:val="001B5F8D"/>
+    <w:pPr>
+      <w:tabs>
+        <w:tab w:val="center" w:pos="4680"/>
+        <w:tab w:val="right" w:pos="9360"/>
+      </w:tabs>
+    </w:pPr>
+  </w:style>
+  <w:style w:type="character" w:customStyle="1" w:styleId="HeaderChar">
+    <w:name w:val="Header Char"/>
+    <w:basedOn w:val="DefaultParagraphFont"/>
+    <w:link w:val="Header"/>
+    <w:uiPriority w:val="99"/>
+    <w:rsid w:val="001B5F8D"/>
+  </w:style>
+  <w:style w:type="paragraph" w:styleId="Footer">
+    <w:name w:val="footer"/>
+    <w:basedOn w:val="Normal"/>
+    <w:link w:val="FooterChar"/>
+    <w:uiPriority w:val="99"/>
+    <w:unhideWhenUsed/>
+    <w:rsid w:val="001B5F8D"/>
+    <w:pPr>
+      <w:tabs>
+        <w:tab w:val="center" w:pos="4680"/>
+        <w:tab w:val="right" w:pos="9360"/>
+      </w:tabs>
+    </w:pPr>
+  </w:style>
+  <w:style w:type="character" w:customStyle="1" w:styleId="FooterChar">
+    <w:name w:val="Footer Char"/>
+    <w:basedOn w:val="DefaultParagraphFont"/>
+    <w:link w:val="Footer"/>
+    <w:uiPriority w:val="99"/>
+    <w:rsid w:val="001B5F8D"/>
+  </w:style>
+  <w:style w:type="paragraph" w:styleId="ListParagraph">
+    <w:name w:val="List Paragraph"/>
+    <w:basedOn w:val="Normal"/>
+    <w:uiPriority w:val="34"/>
+    <w:qFormat/>
+    <w:rsid w:val="001B5F8D"/>
+    <w:pPr>
+      <w:ind w:left="720"/>
+      <w:contextualSpacing/>
+    </w:pPr>
+  </w:style>
+  <w:style w:type="character" w:styleId="Hyperlink">
+    <w:name w:val="Hyperlink"/>
+    <w:basedOn w:val="DefaultParagraphFont"/>
+    <w:uiPriority w:val="99"/>
+    <w:unhideWhenUsed/>
+    <w:rsid w:val="002E00EE"/>
+    <w:rPr>
+      <w:color w:val="0563C1" w:themeColor="hyperlink"/>
+      <w:u w:val="single"/>
+    </w:rPr>
+  </w:style>
+  <w:style w:type="character" w:styleId="UnresolvedMention">
+    <w:name w:val="Unresolved Mention"/>
+    <w:basedOn w:val="DefaultParagraphFont"/>
+    <w:uiPriority w:val="99"/>
+    <w:semiHidden/>
+    <w:unhideWhenUsed/>
+    <w:rsid w:val="002E00EE"/>
+    <w:rPr>
+      <w:color w:val="605E5C"/>
+      <w:shd w:val="clear" w:color="auto" w:fill="E1DFDD"/>
+    </w:rPr>
+  </w:style>
 </w:styles>
 </file>
 

--- a/Protocols_Chlorophyl.docx
+++ b/Protocols_Chlorophyl.docx
@@ -57,15 +57,7 @@
     </w:p>
     <w:p>
       <w:r>
-        <w:t xml:space="preserve">Adapted from Putnam Lab Methods by </w:t>
-      </w:r>
-      <w:proofErr w:type="spellStart"/>
-      <w:r>
-        <w:t>T. Lindsay</w:t>
-      </w:r>
-      <w:proofErr w:type="spellEnd"/>
-      <w:r>
-        <w:t xml:space="preserve"> </w:t>
+        <w:t xml:space="preserve">Adapted from Putnam Lab Methods by T. Lindsay </w:t>
       </w:r>
     </w:p>
     <w:p/>
@@ -83,42 +75,6 @@
       </w:r>
     </w:p>
     <w:p/>
-    <w:p>
-      <w:pPr>
-        <w:pStyle w:val="ListParagraph"/>
-        <w:numPr>
-          <w:ilvl w:val="0"/>
-          <w:numId w:val="1"/>
-        </w:numPr>
-      </w:pPr>
-      <w:r>
-        <w:t>Materials</w:t>
-      </w:r>
-    </w:p>
-    <w:p>
-      <w:pPr>
-        <w:pStyle w:val="ListParagraph"/>
-        <w:numPr>
-          <w:ilvl w:val="0"/>
-          <w:numId w:val="1"/>
-        </w:numPr>
-      </w:pPr>
-      <w:r>
-        <w:t>Protocol</w:t>
-      </w:r>
-    </w:p>
-    <w:p>
-      <w:pPr>
-        <w:pStyle w:val="ListParagraph"/>
-        <w:numPr>
-          <w:ilvl w:val="0"/>
-          <w:numId w:val="1"/>
-        </w:numPr>
-      </w:pPr>
-      <w:r>
-        <w:t>References</w:t>
-      </w:r>
-    </w:p>
     <w:p>
       <w:pPr>
         <w:pStyle w:val="ListParagraph"/>
@@ -318,7 +274,6 @@
         </w:numPr>
       </w:pPr>
       <w:r>
-        <w:lastRenderedPageBreak/>
         <w:t>Plug in the Synergy HTX Multi-Mode Microplate Reader USB cord to the Putnam Lab dell laptop also in the second Putnam Lab Drawer on the molecular bench.</w:t>
       </w:r>
     </w:p>
@@ -332,6 +287,7 @@
         <w:rPr>
           <w:noProof/>
         </w:rPr>
+        <w:lastRenderedPageBreak/>
         <w:drawing>
           <wp:inline distT="0" distB="0" distL="0" distR="0" wp14:anchorId="6F3411BD" wp14:editId="35F6DAEA">
             <wp:extent cx="3002280" cy="2251710"/>
@@ -551,31 +507,31 @@
         </w:numPr>
       </w:pPr>
       <w:r>
+        <w:t>Add 1 mL of 100% acetone to the pellet in the 1.5 mL microcentrifuge tube and vortex the tubes for 15 sec.</w:t>
+      </w:r>
+    </w:p>
+    <w:p>
+      <w:pPr>
+        <w:pStyle w:val="ListParagraph"/>
+        <w:numPr>
+          <w:ilvl w:val="0"/>
+          <w:numId w:val="3"/>
+        </w:numPr>
+      </w:pPr>
+      <w:r>
+        <w:t>Place the tubes in a fridge in the dark at 4°C for 24 hours.</w:t>
+      </w:r>
+    </w:p>
+    <w:p>
+      <w:pPr>
+        <w:pStyle w:val="ListParagraph"/>
+        <w:numPr>
+          <w:ilvl w:val="0"/>
+          <w:numId w:val="3"/>
+        </w:numPr>
+      </w:pPr>
+      <w:r>
         <w:lastRenderedPageBreak/>
-        <w:t>Add 1 mL of 100% acetone to the pellet in the 1.5 mL microcentrifuge tube and vortex the tubes for 15 sec.</w:t>
-      </w:r>
-    </w:p>
-    <w:p>
-      <w:pPr>
-        <w:pStyle w:val="ListParagraph"/>
-        <w:numPr>
-          <w:ilvl w:val="0"/>
-          <w:numId w:val="3"/>
-        </w:numPr>
-      </w:pPr>
-      <w:r>
-        <w:t>Place the tubes in a fridge in the dark at 4°C for 24 hours.</w:t>
-      </w:r>
-    </w:p>
-    <w:p>
-      <w:pPr>
-        <w:pStyle w:val="ListParagraph"/>
-        <w:numPr>
-          <w:ilvl w:val="0"/>
-          <w:numId w:val="3"/>
-        </w:numPr>
-      </w:pPr>
-      <w:r>
         <w:t>Vortex the tubes for 15 sec.</w:t>
       </w:r>
     </w:p>

--- a/Protocols_Chlorophyl.docx
+++ b/Protocols_Chlorophyl.docx
@@ -1,6 +1,6 @@
 
 <file path=word/document.xml><?xml version="1.0" encoding="utf-8"?>
-<w:document xmlns:wpc="http://schemas.microsoft.com/office/word/2010/wordprocessingCanvas" xmlns:cx="http://schemas.microsoft.com/office/drawing/2014/chartex" xmlns:cx1="http://schemas.microsoft.com/office/drawing/2015/9/8/chartex" xmlns:cx2="http://schemas.microsoft.com/office/drawing/2015/10/21/chartex" xmlns:cx3="http://schemas.microsoft.com/office/drawing/2016/5/9/chartex" xmlns:cx4="http://schemas.microsoft.com/office/drawing/2016/5/10/chartex" xmlns:cx5="http://schemas.microsoft.com/office/drawing/2016/5/11/chartex" xmlns:cx6="http://schemas.microsoft.com/office/drawing/2016/5/12/chartex" xmlns:cx7="http://schemas.microsoft.com/office/drawing/2016/5/13/chartex" xmlns:cx8="http://schemas.microsoft.com/office/drawing/2016/5/14/chartex" xmlns:mc="http://schemas.openxmlformats.org/markup-compatibility/2006" xmlns:aink="http://schemas.microsoft.com/office/drawing/2016/ink" xmlns:am3d="http://schemas.microsoft.com/office/drawing/2017/model3d" xmlns:o="urn:schemas-microsoft-com:office:office" xmlns:r="http://schemas.openxmlformats.org/officeDocument/2006/relationships" xmlns:m="http://schemas.openxmlformats.org/officeDocument/2006/math" xmlns:v="urn:schemas-microsoft-com:vml" xmlns:wp14="http://schemas.microsoft.com/office/word/2010/wordprocessingDrawing" xmlns:wp="http://schemas.openxmlformats.org/drawingml/2006/wordprocessingDrawing" xmlns:w10="urn:schemas-microsoft-com:office:word" xmlns:w="http://schemas.openxmlformats.org/wordprocessingml/2006/main" xmlns:w14="http://schemas.microsoft.com/office/word/2010/wordml" xmlns:w15="http://schemas.microsoft.com/office/word/2012/wordml" xmlns:w16cex="http://schemas.microsoft.com/office/word/2018/wordml/cex" xmlns:w16cid="http://schemas.microsoft.com/office/word/2016/wordml/cid" xmlns:w16="http://schemas.microsoft.com/office/word/2018/wordml" xmlns:w16sdtdh="http://schemas.microsoft.com/office/word/2020/wordml/sdtdatahash" xmlns:w16se="http://schemas.microsoft.com/office/word/2015/wordml/symex" xmlns:wpg="http://schemas.microsoft.com/office/word/2010/wordprocessingGroup" xmlns:wpi="http://schemas.microsoft.com/office/word/2010/wordprocessingInk" xmlns:wne="http://schemas.microsoft.com/office/word/2006/wordml" xmlns:wps="http://schemas.microsoft.com/office/word/2010/wordprocessingShape" mc:Ignorable="w14 w15 w16se w16cid w16 w16cex w16sdtdh wp14">
+<w:document xmlns:wpc="http://schemas.microsoft.com/office/word/2010/wordprocessingCanvas" xmlns:cx="http://schemas.microsoft.com/office/drawing/2014/chartex" xmlns:cx1="http://schemas.microsoft.com/office/drawing/2015/9/8/chartex" xmlns:cx2="http://schemas.microsoft.com/office/drawing/2015/10/21/chartex" xmlns:cx3="http://schemas.microsoft.com/office/drawing/2016/5/9/chartex" xmlns:cx4="http://schemas.microsoft.com/office/drawing/2016/5/10/chartex" xmlns:cx5="http://schemas.microsoft.com/office/drawing/2016/5/11/chartex" xmlns:cx6="http://schemas.microsoft.com/office/drawing/2016/5/12/chartex" xmlns:cx7="http://schemas.microsoft.com/office/drawing/2016/5/13/chartex" xmlns:cx8="http://schemas.microsoft.com/office/drawing/2016/5/14/chartex" xmlns:mc="http://schemas.openxmlformats.org/markup-compatibility/2006" xmlns:aink="http://schemas.microsoft.com/office/drawing/2016/ink" xmlns:am3d="http://schemas.microsoft.com/office/drawing/2017/model3d" xmlns:o="urn:schemas-microsoft-com:office:office" xmlns:oel="http://schemas.microsoft.com/office/2019/extlst" xmlns:r="http://schemas.openxmlformats.org/officeDocument/2006/relationships" xmlns:m="http://schemas.openxmlformats.org/officeDocument/2006/math" xmlns:v="urn:schemas-microsoft-com:vml" xmlns:wp14="http://schemas.microsoft.com/office/word/2010/wordprocessingDrawing" xmlns:wp="http://schemas.openxmlformats.org/drawingml/2006/wordprocessingDrawing" xmlns:w10="urn:schemas-microsoft-com:office:word" xmlns:w="http://schemas.openxmlformats.org/wordprocessingml/2006/main" xmlns:w14="http://schemas.microsoft.com/office/word/2010/wordml" xmlns:w15="http://schemas.microsoft.com/office/word/2012/wordml" xmlns:w16cex="http://schemas.microsoft.com/office/word/2018/wordml/cex" xmlns:w16cid="http://schemas.microsoft.com/office/word/2016/wordml/cid" xmlns:w16="http://schemas.microsoft.com/office/word/2018/wordml" xmlns:w16sdtdh="http://schemas.microsoft.com/office/word/2020/wordml/sdtdatahash" xmlns:w16se="http://schemas.microsoft.com/office/word/2015/wordml/symex" xmlns:wpg="http://schemas.microsoft.com/office/word/2010/wordprocessingGroup" xmlns:wpi="http://schemas.microsoft.com/office/word/2010/wordprocessingInk" xmlns:wne="http://schemas.microsoft.com/office/word/2006/wordml" xmlns:wps="http://schemas.microsoft.com/office/word/2010/wordprocessingShape" mc:Ignorable="w14 w15 w16se w16cid w16 w16cex w16sdtdh wp14">
   <w:body>
     <w:p>
       <w:pPr>
@@ -75,18 +75,6 @@
       </w:r>
     </w:p>
     <w:p/>
-    <w:p>
-      <w:pPr>
-        <w:pStyle w:val="ListParagraph"/>
-        <w:numPr>
-          <w:ilvl w:val="0"/>
-          <w:numId w:val="1"/>
-        </w:numPr>
-      </w:pPr>
-      <w:r>
-        <w:t>Materials</w:t>
-      </w:r>
-    </w:p>
     <w:p>
       <w:pPr>
         <w:pStyle w:val="ListParagraph"/>
@@ -1007,7 +995,7 @@
 </file>
 
 <file path=word/endnotes.xml><?xml version="1.0" encoding="utf-8"?>
-<w:endnotes xmlns:wpc="http://schemas.microsoft.com/office/word/2010/wordprocessingCanvas" xmlns:cx="http://schemas.microsoft.com/office/drawing/2014/chartex" xmlns:cx1="http://schemas.microsoft.com/office/drawing/2015/9/8/chartex" xmlns:cx2="http://schemas.microsoft.com/office/drawing/2015/10/21/chartex" xmlns:cx3="http://schemas.microsoft.com/office/drawing/2016/5/9/chartex" xmlns:cx4="http://schemas.microsoft.com/office/drawing/2016/5/10/chartex" xmlns:cx5="http://schemas.microsoft.com/office/drawing/2016/5/11/chartex" xmlns:cx6="http://schemas.microsoft.com/office/drawing/2016/5/12/chartex" xmlns:cx7="http://schemas.microsoft.com/office/drawing/2016/5/13/chartex" xmlns:cx8="http://schemas.microsoft.com/office/drawing/2016/5/14/chartex" xmlns:mc="http://schemas.openxmlformats.org/markup-compatibility/2006" xmlns:aink="http://schemas.microsoft.com/office/drawing/2016/ink" xmlns:am3d="http://schemas.microsoft.com/office/drawing/2017/model3d" xmlns:o="urn:schemas-microsoft-com:office:office" xmlns:r="http://schemas.openxmlformats.org/officeDocument/2006/relationships" xmlns:m="http://schemas.openxmlformats.org/officeDocument/2006/math" xmlns:v="urn:schemas-microsoft-com:vml" xmlns:wp14="http://schemas.microsoft.com/office/word/2010/wordprocessingDrawing" xmlns:wp="http://schemas.openxmlformats.org/drawingml/2006/wordprocessingDrawing" xmlns:w10="urn:schemas-microsoft-com:office:word" xmlns:w="http://schemas.openxmlformats.org/wordprocessingml/2006/main" xmlns:w14="http://schemas.microsoft.com/office/word/2010/wordml" xmlns:w15="http://schemas.microsoft.com/office/word/2012/wordml" xmlns:w16cex="http://schemas.microsoft.com/office/word/2018/wordml/cex" xmlns:w16cid="http://schemas.microsoft.com/office/word/2016/wordml/cid" xmlns:w16="http://schemas.microsoft.com/office/word/2018/wordml" xmlns:w16sdtdh="http://schemas.microsoft.com/office/word/2020/wordml/sdtdatahash" xmlns:w16se="http://schemas.microsoft.com/office/word/2015/wordml/symex" xmlns:wpg="http://schemas.microsoft.com/office/word/2010/wordprocessingGroup" xmlns:wpi="http://schemas.microsoft.com/office/word/2010/wordprocessingInk" xmlns:wne="http://schemas.microsoft.com/office/word/2006/wordml" xmlns:wps="http://schemas.microsoft.com/office/word/2010/wordprocessingShape" mc:Ignorable="w14 w15 w16se w16cid w16 w16cex w16sdtdh wp14">
+<w:endnotes xmlns:wpc="http://schemas.microsoft.com/office/word/2010/wordprocessingCanvas" xmlns:cx="http://schemas.microsoft.com/office/drawing/2014/chartex" xmlns:cx1="http://schemas.microsoft.com/office/drawing/2015/9/8/chartex" xmlns:cx2="http://schemas.microsoft.com/office/drawing/2015/10/21/chartex" xmlns:cx3="http://schemas.microsoft.com/office/drawing/2016/5/9/chartex" xmlns:cx4="http://schemas.microsoft.com/office/drawing/2016/5/10/chartex" xmlns:cx5="http://schemas.microsoft.com/office/drawing/2016/5/11/chartex" xmlns:cx6="http://schemas.microsoft.com/office/drawing/2016/5/12/chartex" xmlns:cx7="http://schemas.microsoft.com/office/drawing/2016/5/13/chartex" xmlns:cx8="http://schemas.microsoft.com/office/drawing/2016/5/14/chartex" xmlns:mc="http://schemas.openxmlformats.org/markup-compatibility/2006" xmlns:aink="http://schemas.microsoft.com/office/drawing/2016/ink" xmlns:am3d="http://schemas.microsoft.com/office/drawing/2017/model3d" xmlns:o="urn:schemas-microsoft-com:office:office" xmlns:oel="http://schemas.microsoft.com/office/2019/extlst" xmlns:r="http://schemas.openxmlformats.org/officeDocument/2006/relationships" xmlns:m="http://schemas.openxmlformats.org/officeDocument/2006/math" xmlns:v="urn:schemas-microsoft-com:vml" xmlns:wp14="http://schemas.microsoft.com/office/word/2010/wordprocessingDrawing" xmlns:wp="http://schemas.openxmlformats.org/drawingml/2006/wordprocessingDrawing" xmlns:w10="urn:schemas-microsoft-com:office:word" xmlns:w="http://schemas.openxmlformats.org/wordprocessingml/2006/main" xmlns:w14="http://schemas.microsoft.com/office/word/2010/wordml" xmlns:w15="http://schemas.microsoft.com/office/word/2012/wordml" xmlns:w16cex="http://schemas.microsoft.com/office/word/2018/wordml/cex" xmlns:w16cid="http://schemas.microsoft.com/office/word/2016/wordml/cid" xmlns:w16="http://schemas.microsoft.com/office/word/2018/wordml" xmlns:w16sdtdh="http://schemas.microsoft.com/office/word/2020/wordml/sdtdatahash" xmlns:w16se="http://schemas.microsoft.com/office/word/2015/wordml/symex" xmlns:wpg="http://schemas.microsoft.com/office/word/2010/wordprocessingGroup" xmlns:wpi="http://schemas.microsoft.com/office/word/2010/wordprocessingInk" xmlns:wne="http://schemas.microsoft.com/office/word/2006/wordml" xmlns:wps="http://schemas.microsoft.com/office/word/2010/wordprocessingShape" mc:Ignorable="w14 w15 w16se w16cid w16 w16cex w16sdtdh wp14">
   <w:endnote w:type="separator" w:id="-1">
     <w:p>
       <w:r>
@@ -1026,7 +1014,7 @@
 </file>
 
 <file path=word/footnotes.xml><?xml version="1.0" encoding="utf-8"?>
-<w:footnotes xmlns:wpc="http://schemas.microsoft.com/office/word/2010/wordprocessingCanvas" xmlns:cx="http://schemas.microsoft.com/office/drawing/2014/chartex" xmlns:cx1="http://schemas.microsoft.com/office/drawing/2015/9/8/chartex" xmlns:cx2="http://schemas.microsoft.com/office/drawing/2015/10/21/chartex" xmlns:cx3="http://schemas.microsoft.com/office/drawing/2016/5/9/chartex" xmlns:cx4="http://schemas.microsoft.com/office/drawing/2016/5/10/chartex" xmlns:cx5="http://schemas.microsoft.com/office/drawing/2016/5/11/chartex" xmlns:cx6="http://schemas.microsoft.com/office/drawing/2016/5/12/chartex" xmlns:cx7="http://schemas.microsoft.com/office/drawing/2016/5/13/chartex" xmlns:cx8="http://schemas.microsoft.com/office/drawing/2016/5/14/chartex" xmlns:mc="http://schemas.openxmlformats.org/markup-compatibility/2006" xmlns:aink="http://schemas.microsoft.com/office/drawing/2016/ink" xmlns:am3d="http://schemas.microsoft.com/office/drawing/2017/model3d" xmlns:o="urn:schemas-microsoft-com:office:office" xmlns:r="http://schemas.openxmlformats.org/officeDocument/2006/relationships" xmlns:m="http://schemas.openxmlformats.org/officeDocument/2006/math" xmlns:v="urn:schemas-microsoft-com:vml" xmlns:wp14="http://schemas.microsoft.com/office/word/2010/wordprocessingDrawing" xmlns:wp="http://schemas.openxmlformats.org/drawingml/2006/wordprocessingDrawing" xmlns:w10="urn:schemas-microsoft-com:office:word" xmlns:w="http://schemas.openxmlformats.org/wordprocessingml/2006/main" xmlns:w14="http://schemas.microsoft.com/office/word/2010/wordml" xmlns:w15="http://schemas.microsoft.com/office/word/2012/wordml" xmlns:w16cex="http://schemas.microsoft.com/office/word/2018/wordml/cex" xmlns:w16cid="http://schemas.microsoft.com/office/word/2016/wordml/cid" xmlns:w16="http://schemas.microsoft.com/office/word/2018/wordml" xmlns:w16sdtdh="http://schemas.microsoft.com/office/word/2020/wordml/sdtdatahash" xmlns:w16se="http://schemas.microsoft.com/office/word/2015/wordml/symex" xmlns:wpg="http://schemas.microsoft.com/office/word/2010/wordprocessingGroup" xmlns:wpi="http://schemas.microsoft.com/office/word/2010/wordprocessingInk" xmlns:wne="http://schemas.microsoft.com/office/word/2006/wordml" xmlns:wps="http://schemas.microsoft.com/office/word/2010/wordprocessingShape" mc:Ignorable="w14 w15 w16se w16cid w16 w16cex w16sdtdh wp14">
+<w:footnotes xmlns:wpc="http://schemas.microsoft.com/office/word/2010/wordprocessingCanvas" xmlns:cx="http://schemas.microsoft.com/office/drawing/2014/chartex" xmlns:cx1="http://schemas.microsoft.com/office/drawing/2015/9/8/chartex" xmlns:cx2="http://schemas.microsoft.com/office/drawing/2015/10/21/chartex" xmlns:cx3="http://schemas.microsoft.com/office/drawing/2016/5/9/chartex" xmlns:cx4="http://schemas.microsoft.com/office/drawing/2016/5/10/chartex" xmlns:cx5="http://schemas.microsoft.com/office/drawing/2016/5/11/chartex" xmlns:cx6="http://schemas.microsoft.com/office/drawing/2016/5/12/chartex" xmlns:cx7="http://schemas.microsoft.com/office/drawing/2016/5/13/chartex" xmlns:cx8="http://schemas.microsoft.com/office/drawing/2016/5/14/chartex" xmlns:mc="http://schemas.openxmlformats.org/markup-compatibility/2006" xmlns:aink="http://schemas.microsoft.com/office/drawing/2016/ink" xmlns:am3d="http://schemas.microsoft.com/office/drawing/2017/model3d" xmlns:o="urn:schemas-microsoft-com:office:office" xmlns:oel="http://schemas.microsoft.com/office/2019/extlst" xmlns:r="http://schemas.openxmlformats.org/officeDocument/2006/relationships" xmlns:m="http://schemas.openxmlformats.org/officeDocument/2006/math" xmlns:v="urn:schemas-microsoft-com:vml" xmlns:wp14="http://schemas.microsoft.com/office/word/2010/wordprocessingDrawing" xmlns:wp="http://schemas.openxmlformats.org/drawingml/2006/wordprocessingDrawing" xmlns:w10="urn:schemas-microsoft-com:office:word" xmlns:w="http://schemas.openxmlformats.org/wordprocessingml/2006/main" xmlns:w14="http://schemas.microsoft.com/office/word/2010/wordml" xmlns:w15="http://schemas.microsoft.com/office/word/2012/wordml" xmlns:w16cex="http://schemas.microsoft.com/office/word/2018/wordml/cex" xmlns:w16cid="http://schemas.microsoft.com/office/word/2016/wordml/cid" xmlns:w16="http://schemas.microsoft.com/office/word/2018/wordml" xmlns:w16sdtdh="http://schemas.microsoft.com/office/word/2020/wordml/sdtdatahash" xmlns:w16se="http://schemas.microsoft.com/office/word/2015/wordml/symex" xmlns:wpg="http://schemas.microsoft.com/office/word/2010/wordprocessingGroup" xmlns:wpi="http://schemas.microsoft.com/office/word/2010/wordprocessingInk" xmlns:wne="http://schemas.microsoft.com/office/word/2006/wordml" xmlns:wps="http://schemas.microsoft.com/office/word/2010/wordprocessingShape" mc:Ignorable="w14 w15 w16se w16cid w16 w16cex w16sdtdh wp14">
   <w:footnote w:type="separator" w:id="-1">
     <w:p>
       <w:r>
@@ -1045,7 +1033,7 @@
 </file>
 
 <file path=word/header1.xml><?xml version="1.0" encoding="utf-8"?>
-<w:hdr xmlns:wpc="http://schemas.microsoft.com/office/word/2010/wordprocessingCanvas" xmlns:cx="http://schemas.microsoft.com/office/drawing/2014/chartex" xmlns:cx1="http://schemas.microsoft.com/office/drawing/2015/9/8/chartex" xmlns:cx2="http://schemas.microsoft.com/office/drawing/2015/10/21/chartex" xmlns:cx3="http://schemas.microsoft.com/office/drawing/2016/5/9/chartex" xmlns:cx4="http://schemas.microsoft.com/office/drawing/2016/5/10/chartex" xmlns:cx5="http://schemas.microsoft.com/office/drawing/2016/5/11/chartex" xmlns:cx6="http://schemas.microsoft.com/office/drawing/2016/5/12/chartex" xmlns:cx7="http://schemas.microsoft.com/office/drawing/2016/5/13/chartex" xmlns:cx8="http://schemas.microsoft.com/office/drawing/2016/5/14/chartex" xmlns:mc="http://schemas.openxmlformats.org/markup-compatibility/2006" xmlns:aink="http://schemas.microsoft.com/office/drawing/2016/ink" xmlns:am3d="http://schemas.microsoft.com/office/drawing/2017/model3d" xmlns:o="urn:schemas-microsoft-com:office:office" xmlns:r="http://schemas.openxmlformats.org/officeDocument/2006/relationships" xmlns:m="http://schemas.openxmlformats.org/officeDocument/2006/math" xmlns:v="urn:schemas-microsoft-com:vml" xmlns:wp14="http://schemas.microsoft.com/office/word/2010/wordprocessingDrawing" xmlns:wp="http://schemas.openxmlformats.org/drawingml/2006/wordprocessingDrawing" xmlns:w10="urn:schemas-microsoft-com:office:word" xmlns:w="http://schemas.openxmlformats.org/wordprocessingml/2006/main" xmlns:w14="http://schemas.microsoft.com/office/word/2010/wordml" xmlns:w15="http://schemas.microsoft.com/office/word/2012/wordml" xmlns:w16cex="http://schemas.microsoft.com/office/word/2018/wordml/cex" xmlns:w16cid="http://schemas.microsoft.com/office/word/2016/wordml/cid" xmlns:w16="http://schemas.microsoft.com/office/word/2018/wordml" xmlns:w16sdtdh="http://schemas.microsoft.com/office/word/2020/wordml/sdtdatahash" xmlns:w16se="http://schemas.microsoft.com/office/word/2015/wordml/symex" xmlns:wpg="http://schemas.microsoft.com/office/word/2010/wordprocessingGroup" xmlns:wpi="http://schemas.microsoft.com/office/word/2010/wordprocessingInk" xmlns:wne="http://schemas.microsoft.com/office/word/2006/wordml" xmlns:wps="http://schemas.microsoft.com/office/word/2010/wordprocessingShape" mc:Ignorable="w14 w15 w16se w16cid w16 w16cex w16sdtdh wp14">
+<w:hdr xmlns:wpc="http://schemas.microsoft.com/office/word/2010/wordprocessingCanvas" xmlns:cx="http://schemas.microsoft.com/office/drawing/2014/chartex" xmlns:cx1="http://schemas.microsoft.com/office/drawing/2015/9/8/chartex" xmlns:cx2="http://schemas.microsoft.com/office/drawing/2015/10/21/chartex" xmlns:cx3="http://schemas.microsoft.com/office/drawing/2016/5/9/chartex" xmlns:cx4="http://schemas.microsoft.com/office/drawing/2016/5/10/chartex" xmlns:cx5="http://schemas.microsoft.com/office/drawing/2016/5/11/chartex" xmlns:cx6="http://schemas.microsoft.com/office/drawing/2016/5/12/chartex" xmlns:cx7="http://schemas.microsoft.com/office/drawing/2016/5/13/chartex" xmlns:cx8="http://schemas.microsoft.com/office/drawing/2016/5/14/chartex" xmlns:mc="http://schemas.openxmlformats.org/markup-compatibility/2006" xmlns:aink="http://schemas.microsoft.com/office/drawing/2016/ink" xmlns:am3d="http://schemas.microsoft.com/office/drawing/2017/model3d" xmlns:o="urn:schemas-microsoft-com:office:office" xmlns:oel="http://schemas.microsoft.com/office/2019/extlst" xmlns:r="http://schemas.openxmlformats.org/officeDocument/2006/relationships" xmlns:m="http://schemas.openxmlformats.org/officeDocument/2006/math" xmlns:v="urn:schemas-microsoft-com:vml" xmlns:wp14="http://schemas.microsoft.com/office/word/2010/wordprocessingDrawing" xmlns:wp="http://schemas.openxmlformats.org/drawingml/2006/wordprocessingDrawing" xmlns:w10="urn:schemas-microsoft-com:office:word" xmlns:w="http://schemas.openxmlformats.org/wordprocessingml/2006/main" xmlns:w14="http://schemas.microsoft.com/office/word/2010/wordml" xmlns:w15="http://schemas.microsoft.com/office/word/2012/wordml" xmlns:w16cex="http://schemas.microsoft.com/office/word/2018/wordml/cex" xmlns:w16cid="http://schemas.microsoft.com/office/word/2016/wordml/cid" xmlns:w16="http://schemas.microsoft.com/office/word/2018/wordml" xmlns:w16sdtdh="http://schemas.microsoft.com/office/word/2020/wordml/sdtdatahash" xmlns:w16se="http://schemas.microsoft.com/office/word/2015/wordml/symex" xmlns:wpg="http://schemas.microsoft.com/office/word/2010/wordprocessingGroup" xmlns:wpi="http://schemas.microsoft.com/office/word/2010/wordprocessingInk" xmlns:wne="http://schemas.microsoft.com/office/word/2006/wordml" xmlns:wps="http://schemas.microsoft.com/office/word/2010/wordprocessingShape" mc:Ignorable="w14 w15 w16se w16cid w16 w16cex w16sdtdh wp14">
   <w:p>
     <w:pPr>
       <w:pStyle w:val="Header"/>
@@ -1062,7 +1050,7 @@
 </file>
 
 <file path=word/numbering.xml><?xml version="1.0" encoding="utf-8"?>
-<w:numbering xmlns:wpc="http://schemas.microsoft.com/office/word/2010/wordprocessingCanvas" xmlns:cx="http://schemas.microsoft.com/office/drawing/2014/chartex" xmlns:cx1="http://schemas.microsoft.com/office/drawing/2015/9/8/chartex" xmlns:cx2="http://schemas.microsoft.com/office/drawing/2015/10/21/chartex" xmlns:cx3="http://schemas.microsoft.com/office/drawing/2016/5/9/chartex" xmlns:cx4="http://schemas.microsoft.com/office/drawing/2016/5/10/chartex" xmlns:cx5="http://schemas.microsoft.com/office/drawing/2016/5/11/chartex" xmlns:cx6="http://schemas.microsoft.com/office/drawing/2016/5/12/chartex" xmlns:cx7="http://schemas.microsoft.com/office/drawing/2016/5/13/chartex" xmlns:cx8="http://schemas.microsoft.com/office/drawing/2016/5/14/chartex" xmlns:mc="http://schemas.openxmlformats.org/markup-compatibility/2006" xmlns:aink="http://schemas.microsoft.com/office/drawing/2016/ink" xmlns:am3d="http://schemas.microsoft.com/office/drawing/2017/model3d" xmlns:o="urn:schemas-microsoft-com:office:office" xmlns:r="http://schemas.openxmlformats.org/officeDocument/2006/relationships" xmlns:m="http://schemas.openxmlformats.org/officeDocument/2006/math" xmlns:v="urn:schemas-microsoft-com:vml" xmlns:wp14="http://schemas.microsoft.com/office/word/2010/wordprocessingDrawing" xmlns:wp="http://schemas.openxmlformats.org/drawingml/2006/wordprocessingDrawing" xmlns:w10="urn:schemas-microsoft-com:office:word" xmlns:w="http://schemas.openxmlformats.org/wordprocessingml/2006/main" xmlns:w14="http://schemas.microsoft.com/office/word/2010/wordml" xmlns:w15="http://schemas.microsoft.com/office/word/2012/wordml" xmlns:w16cex="http://schemas.microsoft.com/office/word/2018/wordml/cex" xmlns:w16cid="http://schemas.microsoft.com/office/word/2016/wordml/cid" xmlns:w16="http://schemas.microsoft.com/office/word/2018/wordml" xmlns:w16sdtdh="http://schemas.microsoft.com/office/word/2020/wordml/sdtdatahash" xmlns:w16se="http://schemas.microsoft.com/office/word/2015/wordml/symex" xmlns:wpg="http://schemas.microsoft.com/office/word/2010/wordprocessingGroup" xmlns:wpi="http://schemas.microsoft.com/office/word/2010/wordprocessingInk" xmlns:wne="http://schemas.microsoft.com/office/word/2006/wordml" xmlns:wps="http://schemas.microsoft.com/office/word/2010/wordprocessingShape" mc:Ignorable="w14 w15 w16se w16cid w16 w16cex w16sdtdh wp14">
+<w:numbering xmlns:wpc="http://schemas.microsoft.com/office/word/2010/wordprocessingCanvas" xmlns:cx="http://schemas.microsoft.com/office/drawing/2014/chartex" xmlns:cx1="http://schemas.microsoft.com/office/drawing/2015/9/8/chartex" xmlns:cx2="http://schemas.microsoft.com/office/drawing/2015/10/21/chartex" xmlns:cx3="http://schemas.microsoft.com/office/drawing/2016/5/9/chartex" xmlns:cx4="http://schemas.microsoft.com/office/drawing/2016/5/10/chartex" xmlns:cx5="http://schemas.microsoft.com/office/drawing/2016/5/11/chartex" xmlns:cx6="http://schemas.microsoft.com/office/drawing/2016/5/12/chartex" xmlns:cx7="http://schemas.microsoft.com/office/drawing/2016/5/13/chartex" xmlns:cx8="http://schemas.microsoft.com/office/drawing/2016/5/14/chartex" xmlns:mc="http://schemas.openxmlformats.org/markup-compatibility/2006" xmlns:aink="http://schemas.microsoft.com/office/drawing/2016/ink" xmlns:am3d="http://schemas.microsoft.com/office/drawing/2017/model3d" xmlns:o="urn:schemas-microsoft-com:office:office" xmlns:oel="http://schemas.microsoft.com/office/2019/extlst" xmlns:r="http://schemas.openxmlformats.org/officeDocument/2006/relationships" xmlns:m="http://schemas.openxmlformats.org/officeDocument/2006/math" xmlns:v="urn:schemas-microsoft-com:vml" xmlns:wp14="http://schemas.microsoft.com/office/word/2010/wordprocessingDrawing" xmlns:wp="http://schemas.openxmlformats.org/drawingml/2006/wordprocessingDrawing" xmlns:w10="urn:schemas-microsoft-com:office:word" xmlns:w="http://schemas.openxmlformats.org/wordprocessingml/2006/main" xmlns:w14="http://schemas.microsoft.com/office/word/2010/wordml" xmlns:w15="http://schemas.microsoft.com/office/word/2012/wordml" xmlns:w16cex="http://schemas.microsoft.com/office/word/2018/wordml/cex" xmlns:w16cid="http://schemas.microsoft.com/office/word/2016/wordml/cid" xmlns:w16="http://schemas.microsoft.com/office/word/2018/wordml" xmlns:w16sdtdh="http://schemas.microsoft.com/office/word/2020/wordml/sdtdatahash" xmlns:w16se="http://schemas.microsoft.com/office/word/2015/wordml/symex" xmlns:wpg="http://schemas.microsoft.com/office/word/2010/wordprocessingGroup" xmlns:wpi="http://schemas.microsoft.com/office/word/2010/wordprocessingInk" xmlns:wne="http://schemas.microsoft.com/office/word/2006/wordml" xmlns:wps="http://schemas.microsoft.com/office/word/2010/wordprocessingShape" mc:Ignorable="w14 w15 w16se w16cid w16 w16cex w16sdtdh wp14">
   <w:abstractNum w:abstractNumId="0" w15:restartNumberingAfterBreak="0">
     <w:nsid w:val="05B0555D"/>
     <w:multiLevelType w:val="hybridMultilevel"/>
@@ -1443,16 +1431,16 @@
       </w:pPr>
     </w:lvl>
   </w:abstractNum>
-  <w:num w:numId="1">
+  <w:num w:numId="1" w16cid:durableId="2100984964">
     <w:abstractNumId w:val="0"/>
   </w:num>
-  <w:num w:numId="2">
+  <w:num w:numId="2" w16cid:durableId="570818627">
     <w:abstractNumId w:val="1"/>
   </w:num>
-  <w:num w:numId="3">
+  <w:num w:numId="3" w16cid:durableId="901670706">
     <w:abstractNumId w:val="3"/>
   </w:num>
-  <w:num w:numId="4">
+  <w:num w:numId="4" w16cid:durableId="71045763">
     <w:abstractNumId w:val="2"/>
   </w:num>
 </w:numbering>

--- a/Protocols_Chlorophyl.docx
+++ b/Protocols_Chlorophyl.docx
@@ -34,25 +34,7 @@
           <w:bCs/>
           <w:u w:val="single"/>
         </w:rPr>
-        <w:t xml:space="preserve">-a and Chl-c2 Concentration in </w:t>
-      </w:r>
-      <w:proofErr w:type="spellStart"/>
-      <w:r>
-        <w:rPr>
-          <w:b/>
-          <w:bCs/>
-          <w:u w:val="single"/>
-        </w:rPr>
-        <w:t>Symbiodiniaceae</w:t>
-      </w:r>
-      <w:proofErr w:type="spellEnd"/>
-      <w:r>
-        <w:rPr>
-          <w:b/>
-          <w:bCs/>
-          <w:u w:val="single"/>
-        </w:rPr>
-        <w:t xml:space="preserve"> from coral tissues</w:t>
+        <w:t>-a and Chl-c2 Concentration in Symbiodiniaceae from coral tissues</w:t>
       </w:r>
     </w:p>
     <w:p>
@@ -463,15 +445,7 @@
       </w:r>
       <w:proofErr w:type="spellEnd"/>
       <w:r>
-        <w:t xml:space="preserve"> aliquot of adult airbrush homogenate at 13,000 rpm for 3 minutes to separate the host and </w:t>
-      </w:r>
-      <w:proofErr w:type="spellStart"/>
-      <w:r>
-        <w:t>Symbiodiniaceae</w:t>
-      </w:r>
-      <w:proofErr w:type="spellEnd"/>
-      <w:r>
-        <w:t xml:space="preserve"> cells.</w:t>
+        <w:t xml:space="preserve"> aliquot of adult airbrush homogenate at 13,000 rpm for 3 minutes to separate the host and Symbiodiniaceae cells.</w:t>
       </w:r>
     </w:p>
     <w:p>
@@ -882,7 +856,15 @@
     <w:p/>
     <w:p>
       <w:r>
-        <w:t xml:space="preserve">Chlorophyll a and c2 concentrations are calculated from the equations in Jeffrey and Humphrey 1975 after </w:t>
+        <w:t xml:space="preserve">Chlorophyll </w:t>
+      </w:r>
+      <w:proofErr w:type="gramStart"/>
+      <w:r>
+        <w:t>a and</w:t>
+      </w:r>
+      <w:proofErr w:type="gramEnd"/>
+      <w:r>
+        <w:t xml:space="preserve"> c2 concentrations are calculated from the equations in Jeffrey and Humphrey 1975 after </w:t>
       </w:r>
       <w:proofErr w:type="spellStart"/>
       <w:r>
@@ -970,7 +952,10 @@
     </w:p>
     <w:p>
       <w:r>
-        <w:t>Warren 2007</w:t>
+        <w:t>Warren 200</w:t>
+      </w:r>
+      <w:r>
+        <w:t>8</w:t>
       </w:r>
     </w:p>
     <w:p>
@@ -1944,6 +1929,18 @@
       <w:shd w:val="clear" w:color="auto" w:fill="E1DFDD"/>
     </w:rPr>
   </w:style>
+  <w:style w:type="character" w:styleId="FollowedHyperlink">
+    <w:name w:val="FollowedHyperlink"/>
+    <w:basedOn w:val="DefaultParagraphFont"/>
+    <w:uiPriority w:val="99"/>
+    <w:semiHidden/>
+    <w:unhideWhenUsed/>
+    <w:rsid w:val="000A2FB0"/>
+    <w:rPr>
+      <w:color w:val="954F72" w:themeColor="followedHyperlink"/>
+      <w:u w:val="single"/>
+    </w:rPr>
+  </w:style>
 </w:styles>
 </file>
 
